--- a/shardSystem 技术文档.docx
+++ b/shardSystem 技术文档.docx
@@ -1,6 +1,6 @@
 
 <file path=word/document.xml><?xml version="1.0" encoding="utf-8"?>
-<w:document xmlns:wpc="http://schemas.microsoft.com/office/word/2010/wordprocessingCanvas" xmlns:cx="http://schemas.microsoft.com/office/drawing/2014/chartex" xmlns:cx1="http://schemas.microsoft.com/office/drawing/2015/9/8/chartex" xmlns:cx2="http://schemas.microsoft.com/office/drawing/2015/10/21/chartex" xmlns:cx3="http://schemas.microsoft.com/office/drawing/2016/5/9/chartex" xmlns:cx4="http://schemas.microsoft.com/office/drawing/2016/5/10/chartex" xmlns:cx5="http://schemas.microsoft.com/office/drawing/2016/5/11/chartex" xmlns:cx6="http://schemas.microsoft.com/office/drawing/2016/5/12/chartex" xmlns:cx7="http://schemas.microsoft.com/office/drawing/2016/5/13/chartex" xmlns:cx8="http://schemas.microsoft.com/office/drawing/2016/5/14/chartex" xmlns:mc="http://schemas.openxmlformats.org/markup-compatibility/2006" xmlns:aink="http://schemas.microsoft.com/office/drawing/2016/ink" xmlns:am3d="http://schemas.microsoft.com/office/drawing/2017/model3d" xmlns:o="urn:schemas-microsoft-com:office:office" xmlns:r="http://schemas.openxmlformats.org/officeDocument/2006/relationships" xmlns:m="http://schemas.openxmlformats.org/officeDocument/2006/math" xmlns:v="urn:schemas-microsoft-com:vml" xmlns:wp14="http://schemas.microsoft.com/office/word/2010/wordprocessingDrawing" xmlns:wp="http://schemas.openxmlformats.org/drawingml/2006/wordprocessingDrawing" xmlns:w10="urn:schemas-microsoft-com:office:word" xmlns:w="http://schemas.openxmlformats.org/wordprocessingml/2006/main" xmlns:w14="http://schemas.microsoft.com/office/word/2010/wordml" xmlns:w15="http://schemas.microsoft.com/office/word/2012/wordml" xmlns:w16cid="http://schemas.microsoft.com/office/word/2016/wordml/cid" xmlns:w16se="http://schemas.microsoft.com/office/word/2015/wordml/symex" xmlns:wpg="http://schemas.microsoft.com/office/word/2010/wordprocessingGroup" xmlns:wpi="http://schemas.microsoft.com/office/word/2010/wordprocessingInk" xmlns:wne="http://schemas.microsoft.com/office/word/2006/wordml" xmlns:wps="http://schemas.microsoft.com/office/word/2010/wordprocessingShape" mc:Ignorable="w14 w15 w16se w16cid wp14">
+<w:document xmlns:wpc="http://schemas.microsoft.com/office/word/2010/wordprocessingCanvas" xmlns:cx="http://schemas.microsoft.com/office/drawing/2014/chartex" xmlns:mc="http://schemas.openxmlformats.org/markup-compatibility/2006" xmlns:o="urn:schemas-microsoft-com:office:office" xmlns:r="http://schemas.openxmlformats.org/officeDocument/2006/relationships" xmlns:m="http://schemas.openxmlformats.org/officeDocument/2006/math" xmlns:v="urn:schemas-microsoft-com:vml" xmlns:wp14="http://schemas.microsoft.com/office/word/2010/wordprocessingDrawing" xmlns:wp="http://schemas.openxmlformats.org/drawingml/2006/wordprocessingDrawing" xmlns:w10="urn:schemas-microsoft-com:office:word" xmlns:w="http://schemas.openxmlformats.org/wordprocessingml/2006/main" xmlns:w14="http://schemas.microsoft.com/office/word/2010/wordml" xmlns:w15="http://schemas.microsoft.com/office/word/2012/wordml" xmlns:w16se="http://schemas.microsoft.com/office/word/2015/wordml/symex" xmlns:wpg="http://schemas.microsoft.com/office/word/2010/wordprocessingGroup" xmlns:wpi="http://schemas.microsoft.com/office/word/2010/wordprocessingInk" xmlns:wne="http://schemas.microsoft.com/office/word/2006/wordml" xmlns:wps="http://schemas.microsoft.com/office/word/2010/wordprocessingShape" mc:Ignorable="w14 w15 w16se wp14">
   <w:body>
     <w:p>
       <w:pPr>
@@ -151,7 +151,6 @@
         </w:numPr>
         <w:ind w:firstLineChars="0"/>
         <w:rPr>
-          <w:rFonts w:hint="eastAsia"/>
           <w:sz w:val="22"/>
         </w:rPr>
       </w:pPr>
@@ -180,7 +179,6 @@
     <w:p>
       <w:pPr>
         <w:rPr>
-          <w:rFonts w:hint="eastAsia"/>
           <w:sz w:val="22"/>
         </w:rPr>
       </w:pPr>
@@ -228,7 +226,7 @@
                     <pic:cNvPicPr/>
                   </pic:nvPicPr>
                   <pic:blipFill>
-                    <a:blip r:embed="rId5"/>
+                    <a:blip r:embed="rId7"/>
                     <a:stretch>
                       <a:fillRect/>
                     </a:stretch>
@@ -265,9 +263,6 @@
           <w:numId w:val="14"/>
         </w:numPr>
         <w:ind w:firstLineChars="0"/>
-        <w:rPr>
-          <w:rFonts w:hint="eastAsia"/>
-        </w:rPr>
       </w:pPr>
       <w:r>
         <w:rPr>
@@ -288,6 +283,146 @@
           <w:rFonts w:hint="eastAsia"/>
         </w:rPr>
         <w:t>共识技术，并不打算实现区块链的挖矿部分。当然也可以实现，但是这个是后续工作了，目前我们的工作不需要挖矿或者区块链验证部分。</w:t>
+      </w:r>
+    </w:p>
+    <w:p/>
+    <w:p>
+      <w:r>
+        <w:rPr>
+          <w:rFonts w:hint="eastAsia"/>
+        </w:rPr>
+        <w:t>PBFT共识部分</w:t>
+      </w:r>
+    </w:p>
+    <w:p>
+      <w:pPr>
+        <w:pStyle w:val="a5"/>
+        <w:numPr>
+          <w:ilvl w:val="0"/>
+          <w:numId w:val="15"/>
+        </w:numPr>
+        <w:ind w:firstLineChars="0"/>
+      </w:pPr>
+      <w:r>
+        <w:rPr>
+          <w:rFonts w:hint="eastAsia"/>
+        </w:rPr>
+        <w:t>参考了PBFT的原文</w:t>
+      </w:r>
+    </w:p>
+    <w:p>
+      <w:pPr>
+        <w:pStyle w:val="a5"/>
+        <w:numPr>
+          <w:ilvl w:val="0"/>
+          <w:numId w:val="15"/>
+        </w:numPr>
+        <w:ind w:firstLineChars="0"/>
+      </w:pPr>
+      <w:r>
+        <w:rPr>
+          <w:rFonts w:hint="eastAsia"/>
+        </w:rPr>
+        <w:t>参考了</w:t>
+      </w:r>
+      <w:proofErr w:type="spellStart"/>
+      <w:r>
+        <w:rPr>
+          <w:rFonts w:hint="eastAsia"/>
+        </w:rPr>
+        <w:t>Fisco</w:t>
+      </w:r>
+      <w:proofErr w:type="spellEnd"/>
+      <w:r>
+        <w:t xml:space="preserve"> </w:t>
+      </w:r>
+      <w:proofErr w:type="spellStart"/>
+      <w:r>
+        <w:rPr>
+          <w:rFonts w:hint="eastAsia"/>
+        </w:rPr>
+        <w:t>Bcos</w:t>
+      </w:r>
+      <w:proofErr w:type="spellEnd"/>
+      <w:r>
+        <w:rPr>
+          <w:rFonts w:hint="eastAsia"/>
+        </w:rPr>
+        <w:t>的设计</w:t>
+      </w:r>
+    </w:p>
+    <w:p>
+      <w:pPr>
+        <w:pStyle w:val="a5"/>
+        <w:ind w:left="360" w:firstLineChars="0" w:firstLine="0"/>
+        <w:rPr>
+          <w:rFonts w:hint="eastAsia"/>
+        </w:rPr>
+      </w:pPr>
+      <w:r>
+        <w:rPr>
+          <w:rFonts w:hint="eastAsia"/>
+        </w:rPr>
+        <w:t>FISCO</w:t>
+      </w:r>
+      <w:r>
+        <w:t xml:space="preserve"> </w:t>
+      </w:r>
+      <w:r>
+        <w:rPr>
+          <w:rFonts w:hint="eastAsia"/>
+        </w:rPr>
+        <w:t>BCOS的PBFT设计如下：</w:t>
+      </w:r>
+      <w:bookmarkStart w:id="0" w:name="_GoBack"/>
+      <w:bookmarkEnd w:id="0"/>
+    </w:p>
+    <w:p>
+      <w:pPr>
+        <w:rPr>
+          <w:rFonts w:hint="eastAsia"/>
+        </w:rPr>
+      </w:pPr>
+      <w:r>
+        <w:rPr>
+          <w:noProof/>
+        </w:rPr>
+        <w:lastRenderedPageBreak/>
+        <w:drawing>
+          <wp:inline distT="0" distB="0" distL="0" distR="0" wp14:anchorId="5358CD7E" wp14:editId="76BEF066">
+            <wp:extent cx="5274310" cy="4090670"/>
+            <wp:effectExtent l="0" t="0" r="2540" b="5080"/>
+            <wp:docPr id="2" name="图片 2"/>
+            <wp:cNvGraphicFramePr>
+              <a:graphicFrameLocks xmlns:a="http://schemas.openxmlformats.org/drawingml/2006/main" noChangeAspect="1"/>
+            </wp:cNvGraphicFramePr>
+            <a:graphic xmlns:a="http://schemas.openxmlformats.org/drawingml/2006/main">
+              <a:graphicData uri="http://schemas.openxmlformats.org/drawingml/2006/picture">
+                <pic:pic xmlns:pic="http://schemas.openxmlformats.org/drawingml/2006/picture">
+                  <pic:nvPicPr>
+                    <pic:cNvPr id="1" name=""/>
+                    <pic:cNvPicPr/>
+                  </pic:nvPicPr>
+                  <pic:blipFill>
+                    <a:blip r:embed="rId8"/>
+                    <a:stretch>
+                      <a:fillRect/>
+                    </a:stretch>
+                  </pic:blipFill>
+                  <pic:spPr>
+                    <a:xfrm>
+                      <a:off x="0" y="0"/>
+                      <a:ext cx="5274310" cy="4090670"/>
+                    </a:xfrm>
+                    <a:prstGeom prst="rect">
+                      <a:avLst/>
+                    </a:prstGeom>
+                  </pic:spPr>
+                </pic:pic>
+              </a:graphicData>
+            </a:graphic>
+          </wp:inline>
+        </w:drawing>
       </w:r>
     </w:p>
     <w:p/>
@@ -321,11 +456,6 @@
       </w:r>
     </w:p>
     <w:p>
-      <w:pPr>
-        <w:rPr>
-          <w:rFonts w:hint="eastAsia"/>
-        </w:rPr>
-      </w:pPr>
       <w:r>
         <w:rPr>
           <w:rFonts w:hint="eastAsia"/>
@@ -531,15 +661,11 @@
           <w:numId w:val="11"/>
         </w:numPr>
         <w:ind w:firstLineChars="0"/>
-        <w:rPr>
-          <w:rFonts w:hint="eastAsia"/>
-        </w:rPr>
-      </w:pPr>
-      <w:r>
-        <w:rPr>
-          <w:rFonts w:hint="eastAsia"/>
-        </w:rPr>
-        <w:lastRenderedPageBreak/>
+      </w:pPr>
+      <w:r>
+        <w:rPr>
+          <w:rFonts w:hint="eastAsia"/>
+        </w:rPr>
         <w:t xml:space="preserve">使用轻量级数据库 </w:t>
       </w:r>
       <w:r>
@@ -553,13 +679,7 @@
       </w:r>
     </w:p>
     <w:p/>
-    <w:p>
-      <w:pPr>
-        <w:rPr>
-          <w:rFonts w:hint="eastAsia"/>
-        </w:rPr>
-      </w:pPr>
-    </w:p>
+    <w:p/>
     <w:p>
       <w:pPr>
         <w:pStyle w:val="a5"/>
@@ -588,6 +708,7 @@
         <w:rPr>
           <w:rFonts w:hint="eastAsia"/>
         </w:rPr>
+        <w:lastRenderedPageBreak/>
         <w:t>待实现：</w:t>
       </w:r>
     </w:p>
@@ -694,9 +815,6 @@
           <w:numId w:val="12"/>
         </w:numPr>
         <w:ind w:firstLineChars="0"/>
-        <w:rPr>
-          <w:rFonts w:hint="eastAsia"/>
-        </w:rPr>
       </w:pPr>
       <w:r>
         <w:rPr>
@@ -714,6 +832,119 @@
         <w:t>即可。</w:t>
       </w:r>
     </w:p>
+    <w:p>
+      <w:pPr>
+        <w:pStyle w:val="a5"/>
+        <w:numPr>
+          <w:ilvl w:val="0"/>
+          <w:numId w:val="12"/>
+        </w:numPr>
+        <w:ind w:firstLineChars="0"/>
+      </w:pPr>
+      <w:r>
+        <w:rPr>
+          <w:rFonts w:hint="eastAsia"/>
+        </w:rPr>
+        <w:t>消息队列</w:t>
+      </w:r>
+    </w:p>
+    <w:p>
+      <w:pPr>
+        <w:pStyle w:val="a5"/>
+        <w:numPr>
+          <w:ilvl w:val="1"/>
+          <w:numId w:val="12"/>
+        </w:numPr>
+        <w:ind w:firstLineChars="0"/>
+      </w:pPr>
+      <w:r>
+        <w:rPr>
+          <w:rFonts w:hint="eastAsia"/>
+        </w:rPr>
+        <w:t>节点的服务</w:t>
+      </w:r>
+      <w:proofErr w:type="gramStart"/>
+      <w:r>
+        <w:rPr>
+          <w:rFonts w:hint="eastAsia"/>
+        </w:rPr>
+        <w:t>端收到</w:t>
+      </w:r>
+      <w:proofErr w:type="spellStart"/>
+      <w:proofErr w:type="gramEnd"/>
+      <w:r>
+        <w:rPr>
+          <w:rFonts w:hint="eastAsia"/>
+        </w:rPr>
+        <w:t>Msg</w:t>
+      </w:r>
+      <w:proofErr w:type="spellEnd"/>
+      <w:r>
+        <w:rPr>
+          <w:rFonts w:hint="eastAsia"/>
+        </w:rPr>
+        <w:t>之后，需要将消息放到某个队列里面，然后主线程开一个东西去处理这个消息队列</w:t>
+      </w:r>
+      <w:r>
+        <w:rPr>
+          <w:rFonts w:hint="eastAsia"/>
+        </w:rPr>
+        <w:t>。</w:t>
+      </w:r>
+    </w:p>
+    <w:p>
+      <w:pPr>
+        <w:pStyle w:val="a5"/>
+        <w:numPr>
+          <w:ilvl w:val="1"/>
+          <w:numId w:val="12"/>
+        </w:numPr>
+        <w:ind w:firstLineChars="0"/>
+      </w:pPr>
+      <w:r>
+        <w:rPr>
+          <w:rFonts w:hint="eastAsia"/>
+        </w:rPr>
+        <w:t>使用了</w:t>
+      </w:r>
+      <w:proofErr w:type="spellStart"/>
+      <w:r>
+        <w:rPr>
+          <w:rFonts w:hint="eastAsia"/>
+        </w:rPr>
+        <w:t>Netty</w:t>
+      </w:r>
+      <w:proofErr w:type="spellEnd"/>
+      <w:r>
+        <w:rPr>
+          <w:rFonts w:hint="eastAsia"/>
+        </w:rPr>
+        <w:t>来传递消息，</w:t>
+      </w:r>
+      <w:proofErr w:type="spellStart"/>
+      <w:r>
+        <w:rPr>
+          <w:rFonts w:hint="eastAsia"/>
+        </w:rPr>
+        <w:t>netty</w:t>
+      </w:r>
+      <w:proofErr w:type="spellEnd"/>
+      <w:r>
+        <w:rPr>
+          <w:rFonts w:hint="eastAsia"/>
+        </w:rPr>
+        <w:t>有channel跟pipeline两个关键结构，channel处理I</w:t>
+      </w:r>
+      <w:r>
+        <w:t>/O</w:t>
+      </w:r>
+      <w:r>
+        <w:rPr>
+          <w:rFonts w:hint="eastAsia"/>
+        </w:rPr>
+        <w:t>事件，并将事件转发到其所属的pipeline中的下一个handler。</w:t>
+      </w:r>
+    </w:p>
     <w:p/>
     <w:p>
       <w:r>
@@ -807,27 +1038,14 @@
       </w:r>
     </w:p>
     <w:p>
-      <w:pPr>
-        <w:rPr>
-          <w:rFonts w:hint="eastAsia"/>
-        </w:rPr>
-      </w:pPr>
       <w:r>
         <w:rPr>
           <w:rFonts w:hint="eastAsia"/>
         </w:rPr>
         <w:t>网络拓扑待考察。</w:t>
       </w:r>
-      <w:bookmarkStart w:id="0" w:name="_GoBack"/>
-      <w:bookmarkEnd w:id="0"/>
-    </w:p>
-    <w:p>
-      <w:pPr>
-        <w:rPr>
-          <w:rFonts w:hint="eastAsia"/>
-        </w:rPr>
-      </w:pPr>
-    </w:p>
+    </w:p>
+    <w:p/>
     <w:p>
       <w:pPr>
         <w:pStyle w:val="a5"/>
@@ -858,9 +1076,6 @@
           <w:numId w:val="13"/>
         </w:numPr>
         <w:ind w:firstLineChars="0"/>
-        <w:rPr>
-          <w:rFonts w:hint="eastAsia"/>
-        </w:rPr>
       </w:pPr>
       <w:r>
         <w:rPr>
@@ -882,13 +1097,7 @@
       </w:r>
     </w:p>
     <w:p/>
-    <w:p>
-      <w:pPr>
-        <w:rPr>
-          <w:rFonts w:hint="eastAsia"/>
-        </w:rPr>
-      </w:pPr>
-    </w:p>
+    <w:p/>
     <w:sectPr>
       <w:pgSz w:w="11906" w:h="16838"/>
       <w:pgMar w:top="1440" w:right="1800" w:bottom="1440" w:left="1800" w:header="851" w:footer="992" w:gutter="0"/>
@@ -899,8 +1108,46 @@
 </w:document>
 </file>
 
+<file path=word/endnotes.xml><?xml version="1.0" encoding="utf-8"?>
+<w:endnotes xmlns:wpc="http://schemas.microsoft.com/office/word/2010/wordprocessingCanvas" xmlns:cx="http://schemas.microsoft.com/office/drawing/2014/chartex" xmlns:mc="http://schemas.openxmlformats.org/markup-compatibility/2006" xmlns:o="urn:schemas-microsoft-com:office:office" xmlns:r="http://schemas.openxmlformats.org/officeDocument/2006/relationships" xmlns:m="http://schemas.openxmlformats.org/officeDocument/2006/math" xmlns:v="urn:schemas-microsoft-com:vml" xmlns:wp14="http://schemas.microsoft.com/office/word/2010/wordprocessingDrawing" xmlns:wp="http://schemas.openxmlformats.org/drawingml/2006/wordprocessingDrawing" xmlns:w10="urn:schemas-microsoft-com:office:word" xmlns:w="http://schemas.openxmlformats.org/wordprocessingml/2006/main" xmlns:w14="http://schemas.microsoft.com/office/word/2010/wordml" xmlns:w15="http://schemas.microsoft.com/office/word/2012/wordml" xmlns:w16se="http://schemas.microsoft.com/office/word/2015/wordml/symex" xmlns:wpg="http://schemas.microsoft.com/office/word/2010/wordprocessingGroup" xmlns:wpi="http://schemas.microsoft.com/office/word/2010/wordprocessingInk" xmlns:wne="http://schemas.microsoft.com/office/word/2006/wordml" xmlns:wps="http://schemas.microsoft.com/office/word/2010/wordprocessingShape" mc:Ignorable="w14 w15 w16se wp14">
+  <w:endnote w:type="separator" w:id="-1">
+    <w:p>
+      <w:r>
+        <w:separator/>
+      </w:r>
+    </w:p>
+  </w:endnote>
+  <w:endnote w:type="continuationSeparator" w:id="0">
+    <w:p>
+      <w:r>
+        <w:continuationSeparator/>
+      </w:r>
+    </w:p>
+  </w:endnote>
+</w:endnotes>
+</file>
+
+<file path=word/footnotes.xml><?xml version="1.0" encoding="utf-8"?>
+<w:footnotes xmlns:wpc="http://schemas.microsoft.com/office/word/2010/wordprocessingCanvas" xmlns:cx="http://schemas.microsoft.com/office/drawing/2014/chartex" xmlns:mc="http://schemas.openxmlformats.org/markup-compatibility/2006" xmlns:o="urn:schemas-microsoft-com:office:office" xmlns:r="http://schemas.openxmlformats.org/officeDocument/2006/relationships" xmlns:m="http://schemas.openxmlformats.org/officeDocument/2006/math" xmlns:v="urn:schemas-microsoft-com:vml" xmlns:wp14="http://schemas.microsoft.com/office/word/2010/wordprocessingDrawing" xmlns:wp="http://schemas.openxmlformats.org/drawingml/2006/wordprocessingDrawing" xmlns:w10="urn:schemas-microsoft-com:office:word" xmlns:w="http://schemas.openxmlformats.org/wordprocessingml/2006/main" xmlns:w14="http://schemas.microsoft.com/office/word/2010/wordml" xmlns:w15="http://schemas.microsoft.com/office/word/2012/wordml" xmlns:w16se="http://schemas.microsoft.com/office/word/2015/wordml/symex" xmlns:wpg="http://schemas.microsoft.com/office/word/2010/wordprocessingGroup" xmlns:wpi="http://schemas.microsoft.com/office/word/2010/wordprocessingInk" xmlns:wne="http://schemas.microsoft.com/office/word/2006/wordml" xmlns:wps="http://schemas.microsoft.com/office/word/2010/wordprocessingShape" mc:Ignorable="w14 w15 w16se wp14">
+  <w:footnote w:type="separator" w:id="-1">
+    <w:p>
+      <w:r>
+        <w:separator/>
+      </w:r>
+    </w:p>
+  </w:footnote>
+  <w:footnote w:type="continuationSeparator" w:id="0">
+    <w:p>
+      <w:r>
+        <w:continuationSeparator/>
+      </w:r>
+    </w:p>
+  </w:footnote>
+</w:footnotes>
+</file>
+
 <file path=word/numbering.xml><?xml version="1.0" encoding="utf-8"?>
-<w:numbering xmlns:wpc="http://schemas.microsoft.com/office/word/2010/wordprocessingCanvas" xmlns:cx="http://schemas.microsoft.com/office/drawing/2014/chartex" xmlns:cx1="http://schemas.microsoft.com/office/drawing/2015/9/8/chartex" xmlns:cx2="http://schemas.microsoft.com/office/drawing/2015/10/21/chartex" xmlns:cx3="http://schemas.microsoft.com/office/drawing/2016/5/9/chartex" xmlns:cx4="http://schemas.microsoft.com/office/drawing/2016/5/10/chartex" xmlns:cx5="http://schemas.microsoft.com/office/drawing/2016/5/11/chartex" xmlns:cx6="http://schemas.microsoft.com/office/drawing/2016/5/12/chartex" xmlns:cx7="http://schemas.microsoft.com/office/drawing/2016/5/13/chartex" xmlns:cx8="http://schemas.microsoft.com/office/drawing/2016/5/14/chartex" xmlns:mc="http://schemas.openxmlformats.org/markup-compatibility/2006" xmlns:aink="http://schemas.microsoft.com/office/drawing/2016/ink" xmlns:am3d="http://schemas.microsoft.com/office/drawing/2017/model3d" xmlns:o="urn:schemas-microsoft-com:office:office" xmlns:r="http://schemas.openxmlformats.org/officeDocument/2006/relationships" xmlns:m="http://schemas.openxmlformats.org/officeDocument/2006/math" xmlns:v="urn:schemas-microsoft-com:vml" xmlns:wp14="http://schemas.microsoft.com/office/word/2010/wordprocessingDrawing" xmlns:wp="http://schemas.openxmlformats.org/drawingml/2006/wordprocessingDrawing" xmlns:w10="urn:schemas-microsoft-com:office:word" xmlns:w="http://schemas.openxmlformats.org/wordprocessingml/2006/main" xmlns:w14="http://schemas.microsoft.com/office/word/2010/wordml" xmlns:w15="http://schemas.microsoft.com/office/word/2012/wordml" xmlns:w16cid="http://schemas.microsoft.com/office/word/2016/wordml/cid" xmlns:w16se="http://schemas.microsoft.com/office/word/2015/wordml/symex" xmlns:wpg="http://schemas.microsoft.com/office/word/2010/wordprocessingGroup" xmlns:wpi="http://schemas.microsoft.com/office/word/2010/wordprocessingInk" xmlns:wne="http://schemas.microsoft.com/office/word/2006/wordml" xmlns:wps="http://schemas.microsoft.com/office/word/2010/wordprocessingShape" mc:Ignorable="w14 w15 w16se w16cid wp14">
+<w:numbering xmlns:wpc="http://schemas.microsoft.com/office/word/2010/wordprocessingCanvas" xmlns:cx="http://schemas.microsoft.com/office/drawing/2014/chartex" xmlns:mc="http://schemas.openxmlformats.org/markup-compatibility/2006" xmlns:o="urn:schemas-microsoft-com:office:office" xmlns:r="http://schemas.openxmlformats.org/officeDocument/2006/relationships" xmlns:m="http://schemas.openxmlformats.org/officeDocument/2006/math" xmlns:v="urn:schemas-microsoft-com:vml" xmlns:wp14="http://schemas.microsoft.com/office/word/2010/wordprocessingDrawing" xmlns:wp="http://schemas.openxmlformats.org/drawingml/2006/wordprocessingDrawing" xmlns:w10="urn:schemas-microsoft-com:office:word" xmlns:w="http://schemas.openxmlformats.org/wordprocessingml/2006/main" xmlns:w14="http://schemas.microsoft.com/office/word/2010/wordml" xmlns:w15="http://schemas.microsoft.com/office/word/2012/wordml" xmlns:w16se="http://schemas.microsoft.com/office/word/2015/wordml/symex" xmlns:wpg="http://schemas.microsoft.com/office/word/2010/wordprocessingGroup" xmlns:wpi="http://schemas.microsoft.com/office/word/2010/wordprocessingInk" xmlns:wne="http://schemas.microsoft.com/office/word/2006/wordml" xmlns:wps="http://schemas.microsoft.com/office/word/2010/wordprocessingShape" mc:Ignorable="w14 w15 w16se wp14">
   <w:abstractNum w:abstractNumId="0" w15:restartNumberingAfterBreak="0">
     <w:nsid w:val="02C73F5C"/>
     <w:multiLevelType w:val="hybridMultilevel"/>
@@ -1614,6 +1861,95 @@
     </w:lvl>
   </w:abstractNum>
   <w:abstractNum w:abstractNumId="8" w15:restartNumberingAfterBreak="0">
+    <w:nsid w:val="42034011"/>
+    <w:multiLevelType w:val="hybridMultilevel"/>
+    <w:tmpl w:val="AC9ECAC6"/>
+    <w:lvl w:ilvl="0" w:tplc="71E6E7F8">
+      <w:start w:val="1"/>
+      <w:numFmt w:val="decimal"/>
+      <w:lvlText w:val="%1."/>
+      <w:lvlJc w:val="left"/>
+      <w:pPr>
+        <w:ind w:left="360" w:hanging="360"/>
+      </w:pPr>
+      <w:rPr>
+        <w:rFonts w:hint="default"/>
+      </w:rPr>
+    </w:lvl>
+    <w:lvl w:ilvl="1" w:tplc="04090019" w:tentative="1">
+      <w:start w:val="1"/>
+      <w:numFmt w:val="lowerLetter"/>
+      <w:lvlText w:val="%2)"/>
+      <w:lvlJc w:val="left"/>
+      <w:pPr>
+        <w:ind w:left="840" w:hanging="420"/>
+      </w:pPr>
+    </w:lvl>
+    <w:lvl w:ilvl="2" w:tplc="0409001B" w:tentative="1">
+      <w:start w:val="1"/>
+      <w:numFmt w:val="lowerRoman"/>
+      <w:lvlText w:val="%3."/>
+      <w:lvlJc w:val="right"/>
+      <w:pPr>
+        <w:ind w:left="1260" w:hanging="420"/>
+      </w:pPr>
+    </w:lvl>
+    <w:lvl w:ilvl="3" w:tplc="0409000F" w:tentative="1">
+      <w:start w:val="1"/>
+      <w:numFmt w:val="decimal"/>
+      <w:lvlText w:val="%4."/>
+      <w:lvlJc w:val="left"/>
+      <w:pPr>
+        <w:ind w:left="1680" w:hanging="420"/>
+      </w:pPr>
+    </w:lvl>
+    <w:lvl w:ilvl="4" w:tplc="04090019" w:tentative="1">
+      <w:start w:val="1"/>
+      <w:numFmt w:val="lowerLetter"/>
+      <w:lvlText w:val="%5)"/>
+      <w:lvlJc w:val="left"/>
+      <w:pPr>
+        <w:ind w:left="2100" w:hanging="420"/>
+      </w:pPr>
+    </w:lvl>
+    <w:lvl w:ilvl="5" w:tplc="0409001B" w:tentative="1">
+      <w:start w:val="1"/>
+      <w:numFmt w:val="lowerRoman"/>
+      <w:lvlText w:val="%6."/>
+      <w:lvlJc w:val="right"/>
+      <w:pPr>
+        <w:ind w:left="2520" w:hanging="420"/>
+      </w:pPr>
+    </w:lvl>
+    <w:lvl w:ilvl="6" w:tplc="0409000F" w:tentative="1">
+      <w:start w:val="1"/>
+      <w:numFmt w:val="decimal"/>
+      <w:lvlText w:val="%7."/>
+      <w:lvlJc w:val="left"/>
+      <w:pPr>
+        <w:ind w:left="2940" w:hanging="420"/>
+      </w:pPr>
+    </w:lvl>
+    <w:lvl w:ilvl="7" w:tplc="04090019" w:tentative="1">
+      <w:start w:val="1"/>
+      <w:numFmt w:val="lowerLetter"/>
+      <w:lvlText w:val="%8)"/>
+      <w:lvlJc w:val="left"/>
+      <w:pPr>
+        <w:ind w:left="3360" w:hanging="420"/>
+      </w:pPr>
+    </w:lvl>
+    <w:lvl w:ilvl="8" w:tplc="0409001B" w:tentative="1">
+      <w:start w:val="1"/>
+      <w:numFmt w:val="lowerRoman"/>
+      <w:lvlText w:val="%9."/>
+      <w:lvlJc w:val="right"/>
+      <w:pPr>
+        <w:ind w:left="3780" w:hanging="420"/>
+      </w:pPr>
+    </w:lvl>
+  </w:abstractNum>
+  <w:abstractNum w:abstractNumId="9" w15:restartNumberingAfterBreak="0">
     <w:nsid w:val="6AE35B9B"/>
     <w:multiLevelType w:val="hybridMultilevel"/>
     <w:tmpl w:val="8398FE06"/>
@@ -1702,7 +2038,7 @@
       </w:pPr>
     </w:lvl>
   </w:abstractNum>
-  <w:abstractNum w:abstractNumId="9" w15:restartNumberingAfterBreak="0">
+  <w:abstractNum w:abstractNumId="10" w15:restartNumberingAfterBreak="0">
     <w:nsid w:val="6BA90A49"/>
     <w:multiLevelType w:val="hybridMultilevel"/>
     <w:tmpl w:val="B6D45F6C"/>
@@ -1791,7 +2127,7 @@
       </w:pPr>
     </w:lvl>
   </w:abstractNum>
-  <w:abstractNum w:abstractNumId="10" w15:restartNumberingAfterBreak="0">
+  <w:abstractNum w:abstractNumId="11" w15:restartNumberingAfterBreak="0">
     <w:nsid w:val="73961254"/>
     <w:multiLevelType w:val="hybridMultilevel"/>
     <w:tmpl w:val="38A0C682"/>
@@ -1880,7 +2216,7 @@
       </w:pPr>
     </w:lvl>
   </w:abstractNum>
-  <w:abstractNum w:abstractNumId="11" w15:restartNumberingAfterBreak="0">
+  <w:abstractNum w:abstractNumId="12" w15:restartNumberingAfterBreak="0">
     <w:nsid w:val="78373760"/>
     <w:multiLevelType w:val="hybridMultilevel"/>
     <w:tmpl w:val="FBA45F18"/>
@@ -1969,7 +2305,7 @@
       </w:pPr>
     </w:lvl>
   </w:abstractNum>
-  <w:abstractNum w:abstractNumId="12" w15:restartNumberingAfterBreak="0">
+  <w:abstractNum w:abstractNumId="13" w15:restartNumberingAfterBreak="0">
     <w:nsid w:val="7EEE49EC"/>
     <w:multiLevelType w:val="hybridMultilevel"/>
     <w:tmpl w:val="D47C15FE"/>
@@ -2058,7 +2394,7 @@
       </w:pPr>
     </w:lvl>
   </w:abstractNum>
-  <w:abstractNum w:abstractNumId="13" w15:restartNumberingAfterBreak="0">
+  <w:abstractNum w:abstractNumId="14" w15:restartNumberingAfterBreak="0">
     <w:nsid w:val="7F8C0573"/>
     <w:multiLevelType w:val="hybridMultilevel"/>
     <w:tmpl w:val="A000A0CA"/>
@@ -2151,13 +2487,13 @@
     <w:abstractNumId w:val="7"/>
   </w:num>
   <w:num w:numId="2">
-    <w:abstractNumId w:val="10"/>
+    <w:abstractNumId w:val="11"/>
   </w:num>
   <w:num w:numId="3">
     <w:abstractNumId w:val="2"/>
   </w:num>
   <w:num w:numId="4">
-    <w:abstractNumId w:val="11"/>
+    <w:abstractNumId w:val="12"/>
   </w:num>
   <w:num w:numId="5">
     <w:abstractNumId w:val="1"/>
@@ -2166,7 +2502,7 @@
     <w:abstractNumId w:val="5"/>
   </w:num>
   <w:num w:numId="7">
-    <w:abstractNumId w:val="13"/>
+    <w:abstractNumId w:val="14"/>
   </w:num>
   <w:num w:numId="8">
     <w:abstractNumId w:val="4"/>
@@ -2175,25 +2511,28 @@
     <w:abstractNumId w:val="3"/>
   </w:num>
   <w:num w:numId="10">
-    <w:abstractNumId w:val="9"/>
+    <w:abstractNumId w:val="10"/>
   </w:num>
   <w:num w:numId="11">
-    <w:abstractNumId w:val="8"/>
+    <w:abstractNumId w:val="9"/>
   </w:num>
   <w:num w:numId="12">
     <w:abstractNumId w:val="0"/>
   </w:num>
   <w:num w:numId="13">
-    <w:abstractNumId w:val="12"/>
+    <w:abstractNumId w:val="13"/>
   </w:num>
   <w:num w:numId="14">
     <w:abstractNumId w:val="6"/>
+  </w:num>
+  <w:num w:numId="15">
+    <w:abstractNumId w:val="8"/>
   </w:num>
 </w:numbering>
 </file>
 
 <file path=word/styles.xml><?xml version="1.0" encoding="utf-8"?>
-<w:styles xmlns:mc="http://schemas.openxmlformats.org/markup-compatibility/2006" xmlns:r="http://schemas.openxmlformats.org/officeDocument/2006/relationships" xmlns:w="http://schemas.openxmlformats.org/wordprocessingml/2006/main" xmlns:w14="http://schemas.microsoft.com/office/word/2010/wordml" xmlns:w15="http://schemas.microsoft.com/office/word/2012/wordml" xmlns:w16cid="http://schemas.microsoft.com/office/word/2016/wordml/cid" xmlns:w16se="http://schemas.microsoft.com/office/word/2015/wordml/symex" mc:Ignorable="w14 w15 w16se w16cid">
+<w:styles xmlns:mc="http://schemas.openxmlformats.org/markup-compatibility/2006" xmlns:r="http://schemas.openxmlformats.org/officeDocument/2006/relationships" xmlns:w="http://schemas.openxmlformats.org/wordprocessingml/2006/main" xmlns:w14="http://schemas.microsoft.com/office/word/2010/wordml" xmlns:w15="http://schemas.microsoft.com/office/word/2012/wordml" xmlns:w16se="http://schemas.microsoft.com/office/word/2015/wordml/symex" mc:Ignorable="w14 w15 w16se">
   <w:docDefaults>
     <w:rPrDefault>
       <w:rPr>
@@ -2206,7 +2545,7 @@
     </w:rPrDefault>
     <w:pPrDefault/>
   </w:docDefaults>
-  <w:latentStyles w:defLockedState="0" w:defUIPriority="99" w:defSemiHidden="0" w:defUnhideWhenUsed="0" w:defQFormat="0" w:count="375">
+  <w:latentStyles w:defLockedState="0" w:defUIPriority="99" w:defSemiHidden="0" w:defUnhideWhenUsed="0" w:defQFormat="0" w:count="371">
     <w:lsdException w:name="Normal" w:uiPriority="0" w:qFormat="1"/>
     <w:lsdException w:name="heading 1" w:uiPriority="9" w:qFormat="1"/>
     <w:lsdException w:name="heading 2" w:semiHidden="1" w:uiPriority="9" w:unhideWhenUsed="1" w:qFormat="1"/>
@@ -2578,10 +2917,6 @@
     <w:lsdException w:name="List Table 5 Dark Accent 6" w:uiPriority="50"/>
     <w:lsdException w:name="List Table 6 Colorful Accent 6" w:uiPriority="51"/>
     <w:lsdException w:name="List Table 7 Colorful Accent 6" w:uiPriority="52"/>
-    <w:lsdException w:name="Mention" w:semiHidden="1" w:unhideWhenUsed="1"/>
-    <w:lsdException w:name="Smart Hyperlink" w:semiHidden="1" w:unhideWhenUsed="1"/>
-    <w:lsdException w:name="Hashtag" w:semiHidden="1" w:unhideWhenUsed="1"/>
-    <w:lsdException w:name="Unresolved Mention" w:semiHidden="1" w:unhideWhenUsed="1"/>
   </w:latentStyles>
   <w:style w:type="paragraph" w:default="1" w:styleId="a">
     <w:name w:val="Normal"/>
@@ -2662,6 +2997,71 @@
     <w:pPr>
       <w:ind w:firstLineChars="200" w:firstLine="420"/>
     </w:pPr>
+  </w:style>
+  <w:style w:type="paragraph" w:styleId="a6">
+    <w:name w:val="header"/>
+    <w:basedOn w:val="a"/>
+    <w:link w:val="a7"/>
+    <w:uiPriority w:val="99"/>
+    <w:unhideWhenUsed/>
+    <w:rsid w:val="00191B59"/>
+    <w:pPr>
+      <w:pBdr>
+        <w:bottom w:val="single" w:sz="6" w:space="1" w:color="auto"/>
+      </w:pBdr>
+      <w:tabs>
+        <w:tab w:val="center" w:pos="4153"/>
+        <w:tab w:val="right" w:pos="8306"/>
+      </w:tabs>
+      <w:snapToGrid w:val="0"/>
+      <w:jc w:val="center"/>
+    </w:pPr>
+    <w:rPr>
+      <w:sz w:val="18"/>
+      <w:szCs w:val="18"/>
+    </w:rPr>
+  </w:style>
+  <w:style w:type="character" w:customStyle="1" w:styleId="a7">
+    <w:name w:val="页眉 字符"/>
+    <w:basedOn w:val="a0"/>
+    <w:link w:val="a6"/>
+    <w:uiPriority w:val="99"/>
+    <w:rsid w:val="00191B59"/>
+    <w:rPr>
+      <w:sz w:val="18"/>
+      <w:szCs w:val="18"/>
+    </w:rPr>
+  </w:style>
+  <w:style w:type="paragraph" w:styleId="a8">
+    <w:name w:val="footer"/>
+    <w:basedOn w:val="a"/>
+    <w:link w:val="a9"/>
+    <w:uiPriority w:val="99"/>
+    <w:unhideWhenUsed/>
+    <w:rsid w:val="00191B59"/>
+    <w:pPr>
+      <w:tabs>
+        <w:tab w:val="center" w:pos="4153"/>
+        <w:tab w:val="right" w:pos="8306"/>
+      </w:tabs>
+      <w:snapToGrid w:val="0"/>
+      <w:jc w:val="left"/>
+    </w:pPr>
+    <w:rPr>
+      <w:sz w:val="18"/>
+      <w:szCs w:val="18"/>
+    </w:rPr>
+  </w:style>
+  <w:style w:type="character" w:customStyle="1" w:styleId="a9">
+    <w:name w:val="页脚 字符"/>
+    <w:basedOn w:val="a0"/>
+    <w:link w:val="a8"/>
+    <w:uiPriority w:val="99"/>
+    <w:rsid w:val="00191B59"/>
+    <w:rPr>
+      <w:sz w:val="18"/>
+      <w:szCs w:val="18"/>
+    </w:rPr>
   </w:style>
 </w:styles>
 </file>

--- a/shardSystem 技术文档.docx
+++ b/shardSystem 技术文档.docx
@@ -6,14 +6,12 @@
       <w:pPr>
         <w:pStyle w:val="a3"/>
       </w:pPr>
-      <w:proofErr w:type="spellStart"/>
       <w:r>
         <w:rPr>
           <w:rFonts w:hint="eastAsia"/>
         </w:rPr>
         <w:t>shardSystem</w:t>
       </w:r>
-      <w:proofErr w:type="spellEnd"/>
       <w:r>
         <w:t xml:space="preserve"> </w:t>
       </w:r>
@@ -63,23 +61,7 @@
           <w:rFonts w:hint="eastAsia"/>
           <w:sz w:val="22"/>
         </w:rPr>
-        <w:t>模拟</w:t>
-      </w:r>
-      <w:proofErr w:type="spellStart"/>
-      <w:r>
-        <w:rPr>
-          <w:rFonts w:hint="eastAsia"/>
-          <w:sz w:val="22"/>
-        </w:rPr>
-        <w:t>pbft</w:t>
-      </w:r>
-      <w:proofErr w:type="spellEnd"/>
-      <w:r>
-        <w:rPr>
-          <w:rFonts w:hint="eastAsia"/>
-          <w:sz w:val="22"/>
-        </w:rPr>
-        <w:t>共识的过程</w:t>
+        <w:t>模拟pbft共识的过程</w:t>
       </w:r>
     </w:p>
     <w:p>
@@ -268,21 +250,7 @@
         <w:rPr>
           <w:rFonts w:hint="eastAsia"/>
         </w:rPr>
-        <w:t>这个系统是用来模拟分片网络的。虽然挂着个区块链分片系统的名字，但这里使用到的是</w:t>
-      </w:r>
-      <w:proofErr w:type="spellStart"/>
-      <w:r>
-        <w:rPr>
-          <w:rFonts w:hint="eastAsia"/>
-        </w:rPr>
-        <w:t>pbft</w:t>
-      </w:r>
-      <w:proofErr w:type="spellEnd"/>
-      <w:r>
-        <w:rPr>
-          <w:rFonts w:hint="eastAsia"/>
-        </w:rPr>
-        <w:t>共识技术，并不打算实现区块链的挖矿部分。当然也可以实现，但是这个是后续工作了，目前我们的工作不需要挖矿或者区块链验证部分。</w:t>
+        <w:t>这个系统是用来模拟分片网络的。虽然挂着个区块链分片系统的名字，但这里使用到的是pbft共识技术，并不打算实现区块链的挖矿部分。当然也可以实现，但是这个是后续工作了，目前我们的工作不需要挖矿或者区块链验证部分。</w:t>
       </w:r>
     </w:p>
     <w:p/>
@@ -323,41 +291,22 @@
         <w:rPr>
           <w:rFonts w:hint="eastAsia"/>
         </w:rPr>
-        <w:t>参考了</w:t>
-      </w:r>
-      <w:proofErr w:type="spellStart"/>
-      <w:r>
-        <w:rPr>
-          <w:rFonts w:hint="eastAsia"/>
-        </w:rPr>
-        <w:t>Fisco</w:t>
-      </w:r>
-      <w:proofErr w:type="spellEnd"/>
+        <w:t>参考了Fisco</w:t>
+      </w:r>
       <w:r>
         <w:t xml:space="preserve"> </w:t>
       </w:r>
-      <w:proofErr w:type="spellStart"/>
-      <w:r>
-        <w:rPr>
-          <w:rFonts w:hint="eastAsia"/>
-        </w:rPr>
-        <w:t>Bcos</w:t>
-      </w:r>
-      <w:proofErr w:type="spellEnd"/>
-      <w:r>
-        <w:rPr>
-          <w:rFonts w:hint="eastAsia"/>
-        </w:rPr>
-        <w:t>的设计</w:t>
+      <w:r>
+        <w:rPr>
+          <w:rFonts w:hint="eastAsia"/>
+        </w:rPr>
+        <w:t>Bcos的设计</w:t>
       </w:r>
     </w:p>
     <w:p>
       <w:pPr>
         <w:pStyle w:val="a5"/>
         <w:ind w:left="360" w:firstLineChars="0" w:firstLine="0"/>
-        <w:rPr>
-          <w:rFonts w:hint="eastAsia"/>
-        </w:rPr>
       </w:pPr>
       <w:r>
         <w:rPr>
@@ -374,15 +323,8 @@
         </w:rPr>
         <w:t>BCOS的PBFT设计如下：</w:t>
       </w:r>
-      <w:bookmarkStart w:id="0" w:name="_GoBack"/>
-      <w:bookmarkEnd w:id="0"/>
-    </w:p>
-    <w:p>
-      <w:pPr>
-        <w:rPr>
-          <w:rFonts w:hint="eastAsia"/>
-        </w:rPr>
-      </w:pPr>
+    </w:p>
+    <w:p>
       <w:r>
         <w:rPr>
           <w:noProof/>
@@ -427,6 +369,64 @@
     </w:p>
     <w:p/>
     <w:p>
+      <w:r>
+        <w:rPr>
+          <w:rFonts w:hint="eastAsia"/>
+        </w:rPr>
+        <w:t>我们的系统图：</w:t>
+      </w:r>
+    </w:p>
+    <w:p>
+      <w:pPr>
+        <w:rPr>
+          <w:rFonts w:hint="eastAsia"/>
+        </w:rPr>
+      </w:pPr>
+      <w:bookmarkStart w:id="0" w:name="_GoBack"/>
+      <w:r>
+        <w:rPr>
+          <w:noProof/>
+        </w:rPr>
+        <w:drawing>
+          <wp:inline distT="0" distB="0" distL="0" distR="0" wp14:anchorId="77946737" wp14:editId="5617200E">
+            <wp:extent cx="5274310" cy="3416935"/>
+            <wp:effectExtent l="0" t="0" r="2540" b="0"/>
+            <wp:docPr id="4" name="图片 4"/>
+            <wp:cNvGraphicFramePr>
+              <a:graphicFrameLocks xmlns:a="http://schemas.openxmlformats.org/drawingml/2006/main" noChangeAspect="1"/>
+            </wp:cNvGraphicFramePr>
+            <a:graphic xmlns:a="http://schemas.openxmlformats.org/drawingml/2006/main">
+              <a:graphicData uri="http://schemas.openxmlformats.org/drawingml/2006/picture">
+                <pic:pic xmlns:pic="http://schemas.openxmlformats.org/drawingml/2006/picture">
+                  <pic:nvPicPr>
+                    <pic:cNvPr id="1" name=""/>
+                    <pic:cNvPicPr/>
+                  </pic:nvPicPr>
+                  <pic:blipFill>
+                    <a:blip r:embed="rId9"/>
+                    <a:stretch>
+                      <a:fillRect/>
+                    </a:stretch>
+                  </pic:blipFill>
+                  <pic:spPr>
+                    <a:xfrm>
+                      <a:off x="0" y="0"/>
+                      <a:ext cx="5274310" cy="3416935"/>
+                    </a:xfrm>
+                    <a:prstGeom prst="rect">
+                      <a:avLst/>
+                    </a:prstGeom>
+                  </pic:spPr>
+                </pic:pic>
+              </a:graphicData>
+            </a:graphic>
+          </wp:inline>
+        </w:drawing>
+      </w:r>
+      <w:bookmarkEnd w:id="0"/>
+    </w:p>
+    <w:p/>
+    <w:p>
       <w:pPr>
         <w:rPr>
           <w:rFonts w:hint="eastAsia"/>
@@ -460,6 +460,7 @@
         <w:rPr>
           <w:rFonts w:hint="eastAsia"/>
         </w:rPr>
+        <w:lastRenderedPageBreak/>
         <w:t>分三步走</w:t>
       </w:r>
     </w:p>
@@ -506,21 +507,7 @@
         <w:rPr>
           <w:rFonts w:hint="eastAsia"/>
         </w:rPr>
-        <w:t>实现</w:t>
-      </w:r>
-      <w:proofErr w:type="spellStart"/>
-      <w:r>
-        <w:rPr>
-          <w:rFonts w:hint="eastAsia"/>
-        </w:rPr>
-        <w:t>pbft</w:t>
-      </w:r>
-      <w:proofErr w:type="spellEnd"/>
-      <w:r>
-        <w:rPr>
-          <w:rFonts w:hint="eastAsia"/>
-        </w:rPr>
-        <w:t>的共识过程</w:t>
+        <w:t>实现pbft的共识过程</w:t>
       </w:r>
     </w:p>
     <w:p>
@@ -557,36 +544,20 @@
         </w:numPr>
         <w:ind w:firstLineChars="0"/>
       </w:pPr>
-      <w:proofErr w:type="spellStart"/>
-      <w:r>
-        <w:rPr>
-          <w:rFonts w:hint="eastAsia"/>
-        </w:rPr>
-        <w:t>pbft</w:t>
-      </w:r>
-      <w:proofErr w:type="spellEnd"/>
-      <w:r>
-        <w:rPr>
-          <w:rFonts w:hint="eastAsia"/>
-        </w:rPr>
-        <w:t>加入拜占庭节点后，超过</w:t>
+      <w:r>
+        <w:rPr>
+          <w:rFonts w:hint="eastAsia"/>
+        </w:rPr>
+        <w:t>pbft加入拜占庭节点后，超过</w:t>
       </w:r>
       <w:r>
         <w:t>f</w:t>
       </w:r>
-      <w:proofErr w:type="gramStart"/>
-      <w:r>
-        <w:rPr>
-          <w:rFonts w:hint="eastAsia"/>
-        </w:rPr>
-        <w:t>应无法</w:t>
-      </w:r>
-      <w:proofErr w:type="gramEnd"/>
-      <w:r>
-        <w:rPr>
-          <w:rFonts w:hint="eastAsia"/>
-        </w:rPr>
-        <w:t>达成共识</w:t>
+      <w:r>
+        <w:rPr>
+          <w:rFonts w:hint="eastAsia"/>
+        </w:rPr>
+        <w:t>应无法达成共识</w:t>
       </w:r>
     </w:p>
     <w:p>
@@ -708,7 +679,6 @@
         <w:rPr>
           <w:rFonts w:hint="eastAsia"/>
         </w:rPr>
-        <w:lastRenderedPageBreak/>
         <w:t>待实现：</w:t>
       </w:r>
     </w:p>
@@ -768,21 +738,10 @@
         <w:rPr>
           <w:rFonts w:hint="eastAsia"/>
         </w:rPr>
-        <w:t xml:space="preserve"> </w:t>
-      </w:r>
-      <w:proofErr w:type="spellStart"/>
-      <w:r>
-        <w:rPr>
-          <w:rFonts w:hint="eastAsia"/>
-        </w:rPr>
-        <w:t>send</w:t>
-      </w:r>
-      <w:r>
-        <w:t>Msg</w:t>
-      </w:r>
-      <w:proofErr w:type="spellEnd"/>
-      <w:r>
-        <w:t>()</w:t>
+        <w:t xml:space="preserve"> send</w:t>
+      </w:r>
+      <w:r>
+        <w:t>Msg()</w:t>
       </w:r>
       <w:r>
         <w:rPr>
@@ -861,29 +820,7 @@
         <w:rPr>
           <w:rFonts w:hint="eastAsia"/>
         </w:rPr>
-        <w:t>节点的服务</w:t>
-      </w:r>
-      <w:proofErr w:type="gramStart"/>
-      <w:r>
-        <w:rPr>
-          <w:rFonts w:hint="eastAsia"/>
-        </w:rPr>
-        <w:t>端收到</w:t>
-      </w:r>
-      <w:proofErr w:type="spellStart"/>
-      <w:proofErr w:type="gramEnd"/>
-      <w:r>
-        <w:rPr>
-          <w:rFonts w:hint="eastAsia"/>
-        </w:rPr>
-        <w:t>Msg</w:t>
-      </w:r>
-      <w:proofErr w:type="spellEnd"/>
-      <w:r>
-        <w:rPr>
-          <w:rFonts w:hint="eastAsia"/>
-        </w:rPr>
-        <w:t>之后，需要将消息放到某个队列里面，然后主线程开一个东西去处理这个消息队列</w:t>
+        <w:t>节点的服务端收到Msg之后，需要将消息放到某个队列里面，然后主线程开一个东西去处理这个消息队列</w:t>
       </w:r>
       <w:r>
         <w:rPr>
@@ -905,35 +842,7 @@
         <w:rPr>
           <w:rFonts w:hint="eastAsia"/>
         </w:rPr>
-        <w:t>使用了</w:t>
-      </w:r>
-      <w:proofErr w:type="spellStart"/>
-      <w:r>
-        <w:rPr>
-          <w:rFonts w:hint="eastAsia"/>
-        </w:rPr>
-        <w:t>Netty</w:t>
-      </w:r>
-      <w:proofErr w:type="spellEnd"/>
-      <w:r>
-        <w:rPr>
-          <w:rFonts w:hint="eastAsia"/>
-        </w:rPr>
-        <w:t>来传递消息，</w:t>
-      </w:r>
-      <w:proofErr w:type="spellStart"/>
-      <w:r>
-        <w:rPr>
-          <w:rFonts w:hint="eastAsia"/>
-        </w:rPr>
-        <w:t>netty</w:t>
-      </w:r>
-      <w:proofErr w:type="spellEnd"/>
-      <w:r>
-        <w:rPr>
-          <w:rFonts w:hint="eastAsia"/>
-        </w:rPr>
-        <w:t>有channel跟pipeline两个关键结构，channel处理I</w:t>
+        <w:t>使用了Netty来传递消息，netty有channel跟pipeline两个关键结构，channel处理I</w:t>
       </w:r>
       <w:r>
         <w:t>/O</w:t>
@@ -976,21 +885,7 @@
         <w:rPr>
           <w:rFonts w:hint="eastAsia"/>
         </w:rPr>
-        <w:t>Coordinator算法包括</w:t>
-      </w:r>
-      <w:proofErr w:type="gramStart"/>
-      <w:r>
-        <w:rPr>
-          <w:rFonts w:hint="eastAsia"/>
-        </w:rPr>
-        <w:t>灿</w:t>
-      </w:r>
-      <w:proofErr w:type="gramEnd"/>
-      <w:r>
-        <w:rPr>
-          <w:rFonts w:hint="eastAsia"/>
-        </w:rPr>
-        <w:t>林的地址分配，肖文的中间商分配（这个会更复杂）。</w:t>
+        <w:t>Coordinator算法包括灿林的地址分配，肖文的中间商分配（这个会更复杂）。</w:t>
       </w:r>
     </w:p>
     <w:p/>

--- a/shardSystem 技术文档.docx
+++ b/shardSystem 技术文档.docx
@@ -1,17 +1,19 @@
 
 <file path=word/document.xml><?xml version="1.0" encoding="utf-8"?>
-<w:document xmlns:wpc="http://schemas.microsoft.com/office/word/2010/wordprocessingCanvas" xmlns:cx="http://schemas.microsoft.com/office/drawing/2014/chartex" xmlns:mc="http://schemas.openxmlformats.org/markup-compatibility/2006" xmlns:o="urn:schemas-microsoft-com:office:office" xmlns:r="http://schemas.openxmlformats.org/officeDocument/2006/relationships" xmlns:m="http://schemas.openxmlformats.org/officeDocument/2006/math" xmlns:v="urn:schemas-microsoft-com:vml" xmlns:wp14="http://schemas.microsoft.com/office/word/2010/wordprocessingDrawing" xmlns:wp="http://schemas.openxmlformats.org/drawingml/2006/wordprocessingDrawing" xmlns:w10="urn:schemas-microsoft-com:office:word" xmlns:w="http://schemas.openxmlformats.org/wordprocessingml/2006/main" xmlns:w14="http://schemas.microsoft.com/office/word/2010/wordml" xmlns:w15="http://schemas.microsoft.com/office/word/2012/wordml" xmlns:w16se="http://schemas.microsoft.com/office/word/2015/wordml/symex" xmlns:wpg="http://schemas.microsoft.com/office/word/2010/wordprocessingGroup" xmlns:wpi="http://schemas.microsoft.com/office/word/2010/wordprocessingInk" xmlns:wne="http://schemas.microsoft.com/office/word/2006/wordml" xmlns:wps="http://schemas.microsoft.com/office/word/2010/wordprocessingShape" mc:Ignorable="w14 w15 w16se wp14">
+<w:document xmlns:wpc="http://schemas.microsoft.com/office/word/2010/wordprocessingCanvas" xmlns:cx="http://schemas.microsoft.com/office/drawing/2014/chartex" xmlns:cx1="http://schemas.microsoft.com/office/drawing/2015/9/8/chartex" xmlns:cx2="http://schemas.microsoft.com/office/drawing/2015/10/21/chartex" xmlns:cx3="http://schemas.microsoft.com/office/drawing/2016/5/9/chartex" xmlns:cx4="http://schemas.microsoft.com/office/drawing/2016/5/10/chartex" xmlns:cx5="http://schemas.microsoft.com/office/drawing/2016/5/11/chartex" xmlns:cx6="http://schemas.microsoft.com/office/drawing/2016/5/12/chartex" xmlns:cx7="http://schemas.microsoft.com/office/drawing/2016/5/13/chartex" xmlns:cx8="http://schemas.microsoft.com/office/drawing/2016/5/14/chartex" xmlns:mc="http://schemas.openxmlformats.org/markup-compatibility/2006" xmlns:aink="http://schemas.microsoft.com/office/drawing/2016/ink" xmlns:am3d="http://schemas.microsoft.com/office/drawing/2017/model3d" xmlns:o="urn:schemas-microsoft-com:office:office" xmlns:r="http://schemas.openxmlformats.org/officeDocument/2006/relationships" xmlns:m="http://schemas.openxmlformats.org/officeDocument/2006/math" xmlns:v="urn:schemas-microsoft-com:vml" xmlns:wp14="http://schemas.microsoft.com/office/word/2010/wordprocessingDrawing" xmlns:wp="http://schemas.openxmlformats.org/drawingml/2006/wordprocessingDrawing" xmlns:w10="urn:schemas-microsoft-com:office:word" xmlns:w="http://schemas.openxmlformats.org/wordprocessingml/2006/main" xmlns:w14="http://schemas.microsoft.com/office/word/2010/wordml" xmlns:w15="http://schemas.microsoft.com/office/word/2012/wordml" xmlns:w16cid="http://schemas.microsoft.com/office/word/2016/wordml/cid" xmlns:w16se="http://schemas.microsoft.com/office/word/2015/wordml/symex" xmlns:wpg="http://schemas.microsoft.com/office/word/2010/wordprocessingGroup" xmlns:wpi="http://schemas.microsoft.com/office/word/2010/wordprocessingInk" xmlns:wne="http://schemas.microsoft.com/office/word/2006/wordml" xmlns:wps="http://schemas.microsoft.com/office/word/2010/wordprocessingShape" mc:Ignorable="w14 w15 w16se w16cid wp14">
   <w:body>
     <w:p>
       <w:pPr>
         <w:pStyle w:val="a3"/>
       </w:pPr>
+      <w:proofErr w:type="spellStart"/>
       <w:r>
         <w:rPr>
           <w:rFonts w:hint="eastAsia"/>
         </w:rPr>
         <w:t>shardSystem</w:t>
       </w:r>
+      <w:proofErr w:type="spellEnd"/>
       <w:r>
         <w:t xml:space="preserve"> </w:t>
       </w:r>
@@ -61,7 +63,23 @@
           <w:rFonts w:hint="eastAsia"/>
           <w:sz w:val="22"/>
         </w:rPr>
-        <w:t>模拟pbft共识的过程</w:t>
+        <w:t>模拟</w:t>
+      </w:r>
+      <w:proofErr w:type="spellStart"/>
+      <w:r>
+        <w:rPr>
+          <w:rFonts w:hint="eastAsia"/>
+          <w:sz w:val="22"/>
+        </w:rPr>
+        <w:t>pbft</w:t>
+      </w:r>
+      <w:proofErr w:type="spellEnd"/>
+      <w:r>
+        <w:rPr>
+          <w:rFonts w:hint="eastAsia"/>
+          <w:sz w:val="22"/>
+        </w:rPr>
+        <w:t>共识的过程</w:t>
       </w:r>
     </w:p>
     <w:p>
@@ -250,7 +268,21 @@
         <w:rPr>
           <w:rFonts w:hint="eastAsia"/>
         </w:rPr>
-        <w:t>这个系统是用来模拟分片网络的。虽然挂着个区块链分片系统的名字，但这里使用到的是pbft共识技术，并不打算实现区块链的挖矿部分。当然也可以实现，但是这个是后续工作了，目前我们的工作不需要挖矿或者区块链验证部分。</w:t>
+        <w:t>这个系统是用来模拟分片网络的。虽然挂着个区块链分片系统的名字，但这里使用到的是</w:t>
+      </w:r>
+      <w:proofErr w:type="spellStart"/>
+      <w:r>
+        <w:rPr>
+          <w:rFonts w:hint="eastAsia"/>
+        </w:rPr>
+        <w:t>pbft</w:t>
+      </w:r>
+      <w:proofErr w:type="spellEnd"/>
+      <w:r>
+        <w:rPr>
+          <w:rFonts w:hint="eastAsia"/>
+        </w:rPr>
+        <w:t>共识技术，并不打算实现区块链的挖矿部分。当然也可以实现，但是这个是后续工作了，目前我们的工作不需要挖矿或者区块链验证部分。</w:t>
       </w:r>
     </w:p>
     <w:p/>
@@ -291,16 +323,32 @@
         <w:rPr>
           <w:rFonts w:hint="eastAsia"/>
         </w:rPr>
-        <w:t>参考了Fisco</w:t>
-      </w:r>
+        <w:t>参考了</w:t>
+      </w:r>
+      <w:proofErr w:type="spellStart"/>
+      <w:r>
+        <w:rPr>
+          <w:rFonts w:hint="eastAsia"/>
+        </w:rPr>
+        <w:t>Fisco</w:t>
+      </w:r>
+      <w:proofErr w:type="spellEnd"/>
       <w:r>
         <w:t xml:space="preserve"> </w:t>
       </w:r>
-      <w:r>
-        <w:rPr>
-          <w:rFonts w:hint="eastAsia"/>
-        </w:rPr>
-        <w:t>Bcos的设计</w:t>
+      <w:proofErr w:type="spellStart"/>
+      <w:r>
+        <w:rPr>
+          <w:rFonts w:hint="eastAsia"/>
+        </w:rPr>
+        <w:t>Bcos</w:t>
+      </w:r>
+      <w:proofErr w:type="spellEnd"/>
+      <w:r>
+        <w:rPr>
+          <w:rFonts w:hint="eastAsia"/>
+        </w:rPr>
+        <w:t>的设计</w:t>
       </w:r>
     </w:p>
     <w:p>
@@ -377,12 +425,6 @@
       </w:r>
     </w:p>
     <w:p>
-      <w:pPr>
-        <w:rPr>
-          <w:rFonts w:hint="eastAsia"/>
-        </w:rPr>
-      </w:pPr>
-      <w:bookmarkStart w:id="0" w:name="_GoBack"/>
       <w:r>
         <w:rPr>
           <w:noProof/>
@@ -423,16 +465,75 @@
           </wp:inline>
         </w:drawing>
       </w:r>
+    </w:p>
+    <w:p>
+      <w:r>
+        <w:rPr>
+          <w:rFonts w:hint="eastAsia"/>
+        </w:rPr>
+        <w:t>目前</w:t>
+      </w:r>
+      <w:proofErr w:type="spellStart"/>
+      <w:r>
+        <w:rPr>
+          <w:rFonts w:hint="eastAsia"/>
+        </w:rPr>
+        <w:t>PBFTSealer</w:t>
+      </w:r>
+      <w:proofErr w:type="spellEnd"/>
+      <w:r>
+        <w:rPr>
+          <w:rFonts w:hint="eastAsia"/>
+        </w:rPr>
+        <w:t>跟Primary合并了，负责的功能以及流程如下：</w:t>
+      </w:r>
+    </w:p>
+    <w:p>
+      <w:bookmarkStart w:id="0" w:name="_GoBack"/>
       <w:bookmarkEnd w:id="0"/>
+      <w:r>
+        <w:rPr>
+          <w:noProof/>
+        </w:rPr>
+        <w:lastRenderedPageBreak/>
+        <w:drawing>
+          <wp:inline distT="0" distB="0" distL="0" distR="0" wp14:anchorId="589C3C57" wp14:editId="00E4A719">
+            <wp:extent cx="5274310" cy="2593975"/>
+            <wp:effectExtent l="0" t="0" r="2540" b="0"/>
+            <wp:docPr id="3" name="图片 3"/>
+            <wp:cNvGraphicFramePr>
+              <a:graphicFrameLocks xmlns:a="http://schemas.openxmlformats.org/drawingml/2006/main" noChangeAspect="1"/>
+            </wp:cNvGraphicFramePr>
+            <a:graphic xmlns:a="http://schemas.openxmlformats.org/drawingml/2006/main">
+              <a:graphicData uri="http://schemas.openxmlformats.org/drawingml/2006/picture">
+                <pic:pic xmlns:pic="http://schemas.openxmlformats.org/drawingml/2006/picture">
+                  <pic:nvPicPr>
+                    <pic:cNvPr id="1" name=""/>
+                    <pic:cNvPicPr/>
+                  </pic:nvPicPr>
+                  <pic:blipFill>
+                    <a:blip r:embed="rId10"/>
+                    <a:stretch>
+                      <a:fillRect/>
+                    </a:stretch>
+                  </pic:blipFill>
+                  <pic:spPr>
+                    <a:xfrm>
+                      <a:off x="0" y="0"/>
+                      <a:ext cx="5274310" cy="2593975"/>
+                    </a:xfrm>
+                    <a:prstGeom prst="rect">
+                      <a:avLst/>
+                    </a:prstGeom>
+                  </pic:spPr>
+                </pic:pic>
+              </a:graphicData>
+            </a:graphic>
+          </wp:inline>
+        </w:drawing>
+      </w:r>
     </w:p>
     <w:p/>
-    <w:p>
-      <w:pPr>
-        <w:rPr>
-          <w:rFonts w:hint="eastAsia"/>
-        </w:rPr>
-      </w:pPr>
-    </w:p>
     <w:p>
       <w:pPr>
         <w:pStyle w:val="a5"/>
@@ -460,7 +561,6 @@
         <w:rPr>
           <w:rFonts w:hint="eastAsia"/>
         </w:rPr>
-        <w:lastRenderedPageBreak/>
         <w:t>分三步走</w:t>
       </w:r>
     </w:p>
@@ -507,7 +607,21 @@
         <w:rPr>
           <w:rFonts w:hint="eastAsia"/>
         </w:rPr>
-        <w:t>实现pbft的共识过程</w:t>
+        <w:t>实现</w:t>
+      </w:r>
+      <w:proofErr w:type="spellStart"/>
+      <w:r>
+        <w:rPr>
+          <w:rFonts w:hint="eastAsia"/>
+        </w:rPr>
+        <w:t>pbft</w:t>
+      </w:r>
+      <w:proofErr w:type="spellEnd"/>
+      <w:r>
+        <w:rPr>
+          <w:rFonts w:hint="eastAsia"/>
+        </w:rPr>
+        <w:t>的共识过程</w:t>
       </w:r>
     </w:p>
     <w:p>
@@ -544,20 +658,36 @@
         </w:numPr>
         <w:ind w:firstLineChars="0"/>
       </w:pPr>
-      <w:r>
-        <w:rPr>
-          <w:rFonts w:hint="eastAsia"/>
-        </w:rPr>
-        <w:t>pbft加入拜占庭节点后，超过</w:t>
+      <w:proofErr w:type="spellStart"/>
+      <w:r>
+        <w:rPr>
+          <w:rFonts w:hint="eastAsia"/>
+        </w:rPr>
+        <w:t>pbft</w:t>
+      </w:r>
+      <w:proofErr w:type="spellEnd"/>
+      <w:r>
+        <w:rPr>
+          <w:rFonts w:hint="eastAsia"/>
+        </w:rPr>
+        <w:t>加入拜占庭节点后，超过</w:t>
       </w:r>
       <w:r>
         <w:t>f</w:t>
       </w:r>
-      <w:r>
-        <w:rPr>
-          <w:rFonts w:hint="eastAsia"/>
-        </w:rPr>
-        <w:t>应无法达成共识</w:t>
+      <w:proofErr w:type="gramStart"/>
+      <w:r>
+        <w:rPr>
+          <w:rFonts w:hint="eastAsia"/>
+        </w:rPr>
+        <w:t>应无法</w:t>
+      </w:r>
+      <w:proofErr w:type="gramEnd"/>
+      <w:r>
+        <w:rPr>
+          <w:rFonts w:hint="eastAsia"/>
+        </w:rPr>
+        <w:t>达成共识</w:t>
       </w:r>
     </w:p>
     <w:p>
@@ -738,10 +868,21 @@
         <w:rPr>
           <w:rFonts w:hint="eastAsia"/>
         </w:rPr>
-        <w:t xml:space="preserve"> send</w:t>
-      </w:r>
-      <w:r>
-        <w:t>Msg()</w:t>
+        <w:t xml:space="preserve"> </w:t>
+      </w:r>
+      <w:proofErr w:type="spellStart"/>
+      <w:r>
+        <w:rPr>
+          <w:rFonts w:hint="eastAsia"/>
+        </w:rPr>
+        <w:t>send</w:t>
+      </w:r>
+      <w:r>
+        <w:t>Msg</w:t>
+      </w:r>
+      <w:proofErr w:type="spellEnd"/>
+      <w:r>
+        <w:t>()</w:t>
       </w:r>
       <w:r>
         <w:rPr>
@@ -820,7 +961,21 @@
         <w:rPr>
           <w:rFonts w:hint="eastAsia"/>
         </w:rPr>
-        <w:t>节点的服务端收到Msg之后，需要将消息放到某个队列里面，然后主线程开一个东西去处理这个消息队列</w:t>
+        <w:t>节点的服务</w:t>
+      </w:r>
+      <w:proofErr w:type="gramStart"/>
+      <w:r>
+        <w:rPr>
+          <w:rFonts w:hint="eastAsia"/>
+        </w:rPr>
+        <w:t>端收到</w:t>
+      </w:r>
+      <w:proofErr w:type="gramEnd"/>
+      <w:r>
+        <w:rPr>
+          <w:rFonts w:hint="eastAsia"/>
+        </w:rPr>
+        <w:t>Msg之后，需要将消息放到某个队列里面，然后主线程开一个东西去处理这个消息队列</w:t>
       </w:r>
       <w:r>
         <w:rPr>
@@ -842,7 +997,36 @@
         <w:rPr>
           <w:rFonts w:hint="eastAsia"/>
         </w:rPr>
-        <w:t>使用了Netty来传递消息，netty有channel跟pipeline两个关键结构，channel处理I</w:t>
+        <w:lastRenderedPageBreak/>
+        <w:t>使用了</w:t>
+      </w:r>
+      <w:proofErr w:type="spellStart"/>
+      <w:r>
+        <w:rPr>
+          <w:rFonts w:hint="eastAsia"/>
+        </w:rPr>
+        <w:t>Netty</w:t>
+      </w:r>
+      <w:proofErr w:type="spellEnd"/>
+      <w:r>
+        <w:rPr>
+          <w:rFonts w:hint="eastAsia"/>
+        </w:rPr>
+        <w:t>来传递消息，</w:t>
+      </w:r>
+      <w:proofErr w:type="spellStart"/>
+      <w:r>
+        <w:rPr>
+          <w:rFonts w:hint="eastAsia"/>
+        </w:rPr>
+        <w:t>netty</w:t>
+      </w:r>
+      <w:proofErr w:type="spellEnd"/>
+      <w:r>
+        <w:rPr>
+          <w:rFonts w:hint="eastAsia"/>
+        </w:rPr>
+        <w:t>有channel跟pipeline两个关键结构，channel处理I</w:t>
       </w:r>
       <w:r>
         <w:t>/O</w:t>
@@ -885,7 +1069,21 @@
         <w:rPr>
           <w:rFonts w:hint="eastAsia"/>
         </w:rPr>
-        <w:t>Coordinator算法包括灿林的地址分配，肖文的中间商分配（这个会更复杂）。</w:t>
+        <w:t>Coordinator算法包括</w:t>
+      </w:r>
+      <w:proofErr w:type="gramStart"/>
+      <w:r>
+        <w:rPr>
+          <w:rFonts w:hint="eastAsia"/>
+        </w:rPr>
+        <w:t>灿</w:t>
+      </w:r>
+      <w:proofErr w:type="gramEnd"/>
+      <w:r>
+        <w:rPr>
+          <w:rFonts w:hint="eastAsia"/>
+        </w:rPr>
+        <w:t>林的地址分配，肖文的中间商分配（这个会更复杂）。</w:t>
       </w:r>
     </w:p>
     <w:p/>
@@ -1004,7 +1202,7 @@
 </file>
 
 <file path=word/endnotes.xml><?xml version="1.0" encoding="utf-8"?>
-<w:endnotes xmlns:wpc="http://schemas.microsoft.com/office/word/2010/wordprocessingCanvas" xmlns:cx="http://schemas.microsoft.com/office/drawing/2014/chartex" xmlns:mc="http://schemas.openxmlformats.org/markup-compatibility/2006" xmlns:o="urn:schemas-microsoft-com:office:office" xmlns:r="http://schemas.openxmlformats.org/officeDocument/2006/relationships" xmlns:m="http://schemas.openxmlformats.org/officeDocument/2006/math" xmlns:v="urn:schemas-microsoft-com:vml" xmlns:wp14="http://schemas.microsoft.com/office/word/2010/wordprocessingDrawing" xmlns:wp="http://schemas.openxmlformats.org/drawingml/2006/wordprocessingDrawing" xmlns:w10="urn:schemas-microsoft-com:office:word" xmlns:w="http://schemas.openxmlformats.org/wordprocessingml/2006/main" xmlns:w14="http://schemas.microsoft.com/office/word/2010/wordml" xmlns:w15="http://schemas.microsoft.com/office/word/2012/wordml" xmlns:w16se="http://schemas.microsoft.com/office/word/2015/wordml/symex" xmlns:wpg="http://schemas.microsoft.com/office/word/2010/wordprocessingGroup" xmlns:wpi="http://schemas.microsoft.com/office/word/2010/wordprocessingInk" xmlns:wne="http://schemas.microsoft.com/office/word/2006/wordml" xmlns:wps="http://schemas.microsoft.com/office/word/2010/wordprocessingShape" mc:Ignorable="w14 w15 w16se wp14">
+<w:endnotes xmlns:wpc="http://schemas.microsoft.com/office/word/2010/wordprocessingCanvas" xmlns:cx="http://schemas.microsoft.com/office/drawing/2014/chartex" xmlns:cx1="http://schemas.microsoft.com/office/drawing/2015/9/8/chartex" xmlns:cx2="http://schemas.microsoft.com/office/drawing/2015/10/21/chartex" xmlns:cx3="http://schemas.microsoft.com/office/drawing/2016/5/9/chartex" xmlns:cx4="http://schemas.microsoft.com/office/drawing/2016/5/10/chartex" xmlns:cx5="http://schemas.microsoft.com/office/drawing/2016/5/11/chartex" xmlns:cx6="http://schemas.microsoft.com/office/drawing/2016/5/12/chartex" xmlns:cx7="http://schemas.microsoft.com/office/drawing/2016/5/13/chartex" xmlns:cx8="http://schemas.microsoft.com/office/drawing/2016/5/14/chartex" xmlns:mc="http://schemas.openxmlformats.org/markup-compatibility/2006" xmlns:aink="http://schemas.microsoft.com/office/drawing/2016/ink" xmlns:am3d="http://schemas.microsoft.com/office/drawing/2017/model3d" xmlns:o="urn:schemas-microsoft-com:office:office" xmlns:r="http://schemas.openxmlformats.org/officeDocument/2006/relationships" xmlns:m="http://schemas.openxmlformats.org/officeDocument/2006/math" xmlns:v="urn:schemas-microsoft-com:vml" xmlns:wp14="http://schemas.microsoft.com/office/word/2010/wordprocessingDrawing" xmlns:wp="http://schemas.openxmlformats.org/drawingml/2006/wordprocessingDrawing" xmlns:w10="urn:schemas-microsoft-com:office:word" xmlns:w="http://schemas.openxmlformats.org/wordprocessingml/2006/main" xmlns:w14="http://schemas.microsoft.com/office/word/2010/wordml" xmlns:w15="http://schemas.microsoft.com/office/word/2012/wordml" xmlns:w16cid="http://schemas.microsoft.com/office/word/2016/wordml/cid" xmlns:w16se="http://schemas.microsoft.com/office/word/2015/wordml/symex" xmlns:wpg="http://schemas.microsoft.com/office/word/2010/wordprocessingGroup" xmlns:wpi="http://schemas.microsoft.com/office/word/2010/wordprocessingInk" xmlns:wne="http://schemas.microsoft.com/office/word/2006/wordml" xmlns:wps="http://schemas.microsoft.com/office/word/2010/wordprocessingShape" mc:Ignorable="w14 w15 w16se w16cid wp14">
   <w:endnote w:type="separator" w:id="-1">
     <w:p>
       <w:r>
@@ -1023,7 +1221,7 @@
 </file>
 
 <file path=word/footnotes.xml><?xml version="1.0" encoding="utf-8"?>
-<w:footnotes xmlns:wpc="http://schemas.microsoft.com/office/word/2010/wordprocessingCanvas" xmlns:cx="http://schemas.microsoft.com/office/drawing/2014/chartex" xmlns:mc="http://schemas.openxmlformats.org/markup-compatibility/2006" xmlns:o="urn:schemas-microsoft-com:office:office" xmlns:r="http://schemas.openxmlformats.org/officeDocument/2006/relationships" xmlns:m="http://schemas.openxmlformats.org/officeDocument/2006/math" xmlns:v="urn:schemas-microsoft-com:vml" xmlns:wp14="http://schemas.microsoft.com/office/word/2010/wordprocessingDrawing" xmlns:wp="http://schemas.openxmlformats.org/drawingml/2006/wordprocessingDrawing" xmlns:w10="urn:schemas-microsoft-com:office:word" xmlns:w="http://schemas.openxmlformats.org/wordprocessingml/2006/main" xmlns:w14="http://schemas.microsoft.com/office/word/2010/wordml" xmlns:w15="http://schemas.microsoft.com/office/word/2012/wordml" xmlns:w16se="http://schemas.microsoft.com/office/word/2015/wordml/symex" xmlns:wpg="http://schemas.microsoft.com/office/word/2010/wordprocessingGroup" xmlns:wpi="http://schemas.microsoft.com/office/word/2010/wordprocessingInk" xmlns:wne="http://schemas.microsoft.com/office/word/2006/wordml" xmlns:wps="http://schemas.microsoft.com/office/word/2010/wordprocessingShape" mc:Ignorable="w14 w15 w16se wp14">
+<w:footnotes xmlns:wpc="http://schemas.microsoft.com/office/word/2010/wordprocessingCanvas" xmlns:cx="http://schemas.microsoft.com/office/drawing/2014/chartex" xmlns:cx1="http://schemas.microsoft.com/office/drawing/2015/9/8/chartex" xmlns:cx2="http://schemas.microsoft.com/office/drawing/2015/10/21/chartex" xmlns:cx3="http://schemas.microsoft.com/office/drawing/2016/5/9/chartex" xmlns:cx4="http://schemas.microsoft.com/office/drawing/2016/5/10/chartex" xmlns:cx5="http://schemas.microsoft.com/office/drawing/2016/5/11/chartex" xmlns:cx6="http://schemas.microsoft.com/office/drawing/2016/5/12/chartex" xmlns:cx7="http://schemas.microsoft.com/office/drawing/2016/5/13/chartex" xmlns:cx8="http://schemas.microsoft.com/office/drawing/2016/5/14/chartex" xmlns:mc="http://schemas.openxmlformats.org/markup-compatibility/2006" xmlns:aink="http://schemas.microsoft.com/office/drawing/2016/ink" xmlns:am3d="http://schemas.microsoft.com/office/drawing/2017/model3d" xmlns:o="urn:schemas-microsoft-com:office:office" xmlns:r="http://schemas.openxmlformats.org/officeDocument/2006/relationships" xmlns:m="http://schemas.openxmlformats.org/officeDocument/2006/math" xmlns:v="urn:schemas-microsoft-com:vml" xmlns:wp14="http://schemas.microsoft.com/office/word/2010/wordprocessingDrawing" xmlns:wp="http://schemas.openxmlformats.org/drawingml/2006/wordprocessingDrawing" xmlns:w10="urn:schemas-microsoft-com:office:word" xmlns:w="http://schemas.openxmlformats.org/wordprocessingml/2006/main" xmlns:w14="http://schemas.microsoft.com/office/word/2010/wordml" xmlns:w15="http://schemas.microsoft.com/office/word/2012/wordml" xmlns:w16cid="http://schemas.microsoft.com/office/word/2016/wordml/cid" xmlns:w16se="http://schemas.microsoft.com/office/word/2015/wordml/symex" xmlns:wpg="http://schemas.microsoft.com/office/word/2010/wordprocessingGroup" xmlns:wpi="http://schemas.microsoft.com/office/word/2010/wordprocessingInk" xmlns:wne="http://schemas.microsoft.com/office/word/2006/wordml" xmlns:wps="http://schemas.microsoft.com/office/word/2010/wordprocessingShape" mc:Ignorable="w14 w15 w16se w16cid wp14">
   <w:footnote w:type="separator" w:id="-1">
     <w:p>
       <w:r>
@@ -1042,7 +1240,7 @@
 </file>
 
 <file path=word/numbering.xml><?xml version="1.0" encoding="utf-8"?>
-<w:numbering xmlns:wpc="http://schemas.microsoft.com/office/word/2010/wordprocessingCanvas" xmlns:cx="http://schemas.microsoft.com/office/drawing/2014/chartex" xmlns:mc="http://schemas.openxmlformats.org/markup-compatibility/2006" xmlns:o="urn:schemas-microsoft-com:office:office" xmlns:r="http://schemas.openxmlformats.org/officeDocument/2006/relationships" xmlns:m="http://schemas.openxmlformats.org/officeDocument/2006/math" xmlns:v="urn:schemas-microsoft-com:vml" xmlns:wp14="http://schemas.microsoft.com/office/word/2010/wordprocessingDrawing" xmlns:wp="http://schemas.openxmlformats.org/drawingml/2006/wordprocessingDrawing" xmlns:w10="urn:schemas-microsoft-com:office:word" xmlns:w="http://schemas.openxmlformats.org/wordprocessingml/2006/main" xmlns:w14="http://schemas.microsoft.com/office/word/2010/wordml" xmlns:w15="http://schemas.microsoft.com/office/word/2012/wordml" xmlns:w16se="http://schemas.microsoft.com/office/word/2015/wordml/symex" xmlns:wpg="http://schemas.microsoft.com/office/word/2010/wordprocessingGroup" xmlns:wpi="http://schemas.microsoft.com/office/word/2010/wordprocessingInk" xmlns:wne="http://schemas.microsoft.com/office/word/2006/wordml" xmlns:wps="http://schemas.microsoft.com/office/word/2010/wordprocessingShape" mc:Ignorable="w14 w15 w16se wp14">
+<w:numbering xmlns:wpc="http://schemas.microsoft.com/office/word/2010/wordprocessingCanvas" xmlns:cx="http://schemas.microsoft.com/office/drawing/2014/chartex" xmlns:cx1="http://schemas.microsoft.com/office/drawing/2015/9/8/chartex" xmlns:cx2="http://schemas.microsoft.com/office/drawing/2015/10/21/chartex" xmlns:cx3="http://schemas.microsoft.com/office/drawing/2016/5/9/chartex" xmlns:cx4="http://schemas.microsoft.com/office/drawing/2016/5/10/chartex" xmlns:cx5="http://schemas.microsoft.com/office/drawing/2016/5/11/chartex" xmlns:cx6="http://schemas.microsoft.com/office/drawing/2016/5/12/chartex" xmlns:cx7="http://schemas.microsoft.com/office/drawing/2016/5/13/chartex" xmlns:cx8="http://schemas.microsoft.com/office/drawing/2016/5/14/chartex" xmlns:mc="http://schemas.openxmlformats.org/markup-compatibility/2006" xmlns:aink="http://schemas.microsoft.com/office/drawing/2016/ink" xmlns:am3d="http://schemas.microsoft.com/office/drawing/2017/model3d" xmlns:o="urn:schemas-microsoft-com:office:office" xmlns:r="http://schemas.openxmlformats.org/officeDocument/2006/relationships" xmlns:m="http://schemas.openxmlformats.org/officeDocument/2006/math" xmlns:v="urn:schemas-microsoft-com:vml" xmlns:wp14="http://schemas.microsoft.com/office/word/2010/wordprocessingDrawing" xmlns:wp="http://schemas.openxmlformats.org/drawingml/2006/wordprocessingDrawing" xmlns:w10="urn:schemas-microsoft-com:office:word" xmlns:w="http://schemas.openxmlformats.org/wordprocessingml/2006/main" xmlns:w14="http://schemas.microsoft.com/office/word/2010/wordml" xmlns:w15="http://schemas.microsoft.com/office/word/2012/wordml" xmlns:w16cid="http://schemas.microsoft.com/office/word/2016/wordml/cid" xmlns:w16se="http://schemas.microsoft.com/office/word/2015/wordml/symex" xmlns:wpg="http://schemas.microsoft.com/office/word/2010/wordprocessingGroup" xmlns:wpi="http://schemas.microsoft.com/office/word/2010/wordprocessingInk" xmlns:wne="http://schemas.microsoft.com/office/word/2006/wordml" xmlns:wps="http://schemas.microsoft.com/office/word/2010/wordprocessingShape" mc:Ignorable="w14 w15 w16se w16cid wp14">
   <w:abstractNum w:abstractNumId="0" w15:restartNumberingAfterBreak="0">
     <w:nsid w:val="02C73F5C"/>
     <w:multiLevelType w:val="hybridMultilevel"/>
@@ -2427,7 +2625,7 @@
 </file>
 
 <file path=word/styles.xml><?xml version="1.0" encoding="utf-8"?>
-<w:styles xmlns:mc="http://schemas.openxmlformats.org/markup-compatibility/2006" xmlns:r="http://schemas.openxmlformats.org/officeDocument/2006/relationships" xmlns:w="http://schemas.openxmlformats.org/wordprocessingml/2006/main" xmlns:w14="http://schemas.microsoft.com/office/word/2010/wordml" xmlns:w15="http://schemas.microsoft.com/office/word/2012/wordml" xmlns:w16se="http://schemas.microsoft.com/office/word/2015/wordml/symex" mc:Ignorable="w14 w15 w16se">
+<w:styles xmlns:mc="http://schemas.openxmlformats.org/markup-compatibility/2006" xmlns:r="http://schemas.openxmlformats.org/officeDocument/2006/relationships" xmlns:w="http://schemas.openxmlformats.org/wordprocessingml/2006/main" xmlns:w14="http://schemas.microsoft.com/office/word/2010/wordml" xmlns:w15="http://schemas.microsoft.com/office/word/2012/wordml" xmlns:w16cid="http://schemas.microsoft.com/office/word/2016/wordml/cid" xmlns:w16se="http://schemas.microsoft.com/office/word/2015/wordml/symex" mc:Ignorable="w14 w15 w16se w16cid">
   <w:docDefaults>
     <w:rPrDefault>
       <w:rPr>
@@ -2440,7 +2638,7 @@
     </w:rPrDefault>
     <w:pPrDefault/>
   </w:docDefaults>
-  <w:latentStyles w:defLockedState="0" w:defUIPriority="99" w:defSemiHidden="0" w:defUnhideWhenUsed="0" w:defQFormat="0" w:count="371">
+  <w:latentStyles w:defLockedState="0" w:defUIPriority="99" w:defSemiHidden="0" w:defUnhideWhenUsed="0" w:defQFormat="0" w:count="375">
     <w:lsdException w:name="Normal" w:uiPriority="0" w:qFormat="1"/>
     <w:lsdException w:name="heading 1" w:uiPriority="9" w:qFormat="1"/>
     <w:lsdException w:name="heading 2" w:semiHidden="1" w:uiPriority="9" w:unhideWhenUsed="1" w:qFormat="1"/>
@@ -2546,7 +2744,6 @@
     <w:lsdException w:name="HTML Sample" w:semiHidden="1" w:unhideWhenUsed="1"/>
     <w:lsdException w:name="HTML Typewriter" w:semiHidden="1" w:unhideWhenUsed="1"/>
     <w:lsdException w:name="HTML Variable" w:semiHidden="1" w:unhideWhenUsed="1"/>
-    <w:lsdException w:name="Normal Table" w:semiHidden="1" w:unhideWhenUsed="1"/>
     <w:lsdException w:name="annotation subject" w:semiHidden="1" w:unhideWhenUsed="1"/>
     <w:lsdException w:name="No List" w:semiHidden="1" w:unhideWhenUsed="1"/>
     <w:lsdException w:name="Outline List 1" w:semiHidden="1" w:unhideWhenUsed="1"/>
@@ -2590,10 +2787,8 @@
     <w:lsdException w:name="Table Elegant" w:semiHidden="1" w:unhideWhenUsed="1"/>
     <w:lsdException w:name="Table Professional" w:semiHidden="1" w:unhideWhenUsed="1"/>
     <w:lsdException w:name="Table Subtle 1" w:semiHidden="1" w:unhideWhenUsed="1"/>
-    <w:lsdException w:name="Table Subtle 2" w:semiHidden="1" w:unhideWhenUsed="1"/>
     <w:lsdException w:name="Table Web 1" w:semiHidden="1" w:unhideWhenUsed="1"/>
     <w:lsdException w:name="Table Web 2" w:semiHidden="1" w:unhideWhenUsed="1"/>
-    <w:lsdException w:name="Table Web 3" w:semiHidden="1" w:unhideWhenUsed="1"/>
     <w:lsdException w:name="Balloon Text" w:semiHidden="1" w:unhideWhenUsed="1"/>
     <w:lsdException w:name="Table Grid" w:uiPriority="39"/>
     <w:lsdException w:name="Table Theme" w:semiHidden="1" w:unhideWhenUsed="1"/>
@@ -2812,6 +3007,10 @@
     <w:lsdException w:name="List Table 5 Dark Accent 6" w:uiPriority="50"/>
     <w:lsdException w:name="List Table 6 Colorful Accent 6" w:uiPriority="51"/>
     <w:lsdException w:name="List Table 7 Colorful Accent 6" w:uiPriority="52"/>
+    <w:lsdException w:name="Mention" w:semiHidden="1" w:unhideWhenUsed="1"/>
+    <w:lsdException w:name="Smart Hyperlink" w:semiHidden="1" w:unhideWhenUsed="1"/>
+    <w:lsdException w:name="Hashtag" w:semiHidden="1" w:unhideWhenUsed="1"/>
+    <w:lsdException w:name="Unresolved Mention" w:semiHidden="1" w:unhideWhenUsed="1"/>
   </w:latentStyles>
   <w:style w:type="paragraph" w:default="1" w:styleId="a">
     <w:name w:val="Normal"/>

--- a/shardSystem 技术文档.docx
+++ b/shardSystem 技术文档.docx
@@ -1,19 +1,17 @@
 
 <file path=word/document.xml><?xml version="1.0" encoding="utf-8"?>
-<w:document xmlns:wpc="http://schemas.microsoft.com/office/word/2010/wordprocessingCanvas" xmlns:cx="http://schemas.microsoft.com/office/drawing/2014/chartex" xmlns:cx1="http://schemas.microsoft.com/office/drawing/2015/9/8/chartex" xmlns:cx2="http://schemas.microsoft.com/office/drawing/2015/10/21/chartex" xmlns:cx3="http://schemas.microsoft.com/office/drawing/2016/5/9/chartex" xmlns:cx4="http://schemas.microsoft.com/office/drawing/2016/5/10/chartex" xmlns:cx5="http://schemas.microsoft.com/office/drawing/2016/5/11/chartex" xmlns:cx6="http://schemas.microsoft.com/office/drawing/2016/5/12/chartex" xmlns:cx7="http://schemas.microsoft.com/office/drawing/2016/5/13/chartex" xmlns:cx8="http://schemas.microsoft.com/office/drawing/2016/5/14/chartex" xmlns:mc="http://schemas.openxmlformats.org/markup-compatibility/2006" xmlns:aink="http://schemas.microsoft.com/office/drawing/2016/ink" xmlns:am3d="http://schemas.microsoft.com/office/drawing/2017/model3d" xmlns:o="urn:schemas-microsoft-com:office:office" xmlns:r="http://schemas.openxmlformats.org/officeDocument/2006/relationships" xmlns:m="http://schemas.openxmlformats.org/officeDocument/2006/math" xmlns:v="urn:schemas-microsoft-com:vml" xmlns:wp14="http://schemas.microsoft.com/office/word/2010/wordprocessingDrawing" xmlns:wp="http://schemas.openxmlformats.org/drawingml/2006/wordprocessingDrawing" xmlns:w10="urn:schemas-microsoft-com:office:word" xmlns:w="http://schemas.openxmlformats.org/wordprocessingml/2006/main" xmlns:w14="http://schemas.microsoft.com/office/word/2010/wordml" xmlns:w15="http://schemas.microsoft.com/office/word/2012/wordml" xmlns:w16cid="http://schemas.microsoft.com/office/word/2016/wordml/cid" xmlns:w16se="http://schemas.microsoft.com/office/word/2015/wordml/symex" xmlns:wpg="http://schemas.microsoft.com/office/word/2010/wordprocessingGroup" xmlns:wpi="http://schemas.microsoft.com/office/word/2010/wordprocessingInk" xmlns:wne="http://schemas.microsoft.com/office/word/2006/wordml" xmlns:wps="http://schemas.microsoft.com/office/word/2010/wordprocessingShape" mc:Ignorable="w14 w15 w16se w16cid wp14">
+<w:document xmlns:wpc="http://schemas.microsoft.com/office/word/2010/wordprocessingCanvas" xmlns:cx="http://schemas.microsoft.com/office/drawing/2014/chartex" xmlns:mc="http://schemas.openxmlformats.org/markup-compatibility/2006" xmlns:o="urn:schemas-microsoft-com:office:office" xmlns:r="http://schemas.openxmlformats.org/officeDocument/2006/relationships" xmlns:m="http://schemas.openxmlformats.org/officeDocument/2006/math" xmlns:v="urn:schemas-microsoft-com:vml" xmlns:wp14="http://schemas.microsoft.com/office/word/2010/wordprocessingDrawing" xmlns:wp="http://schemas.openxmlformats.org/drawingml/2006/wordprocessingDrawing" xmlns:w10="urn:schemas-microsoft-com:office:word" xmlns:w="http://schemas.openxmlformats.org/wordprocessingml/2006/main" xmlns:w14="http://schemas.microsoft.com/office/word/2010/wordml" xmlns:w15="http://schemas.microsoft.com/office/word/2012/wordml" xmlns:w16se="http://schemas.microsoft.com/office/word/2015/wordml/symex" xmlns:wpg="http://schemas.microsoft.com/office/word/2010/wordprocessingGroup" xmlns:wpi="http://schemas.microsoft.com/office/word/2010/wordprocessingInk" xmlns:wne="http://schemas.microsoft.com/office/word/2006/wordml" xmlns:wps="http://schemas.microsoft.com/office/word/2010/wordprocessingShape" mc:Ignorable="w14 w15 w16se wp14">
   <w:body>
     <w:p>
       <w:pPr>
         <w:pStyle w:val="a3"/>
       </w:pPr>
-      <w:proofErr w:type="spellStart"/>
       <w:r>
         <w:rPr>
           <w:rFonts w:hint="eastAsia"/>
         </w:rPr>
         <w:t>shardSystem</w:t>
       </w:r>
-      <w:proofErr w:type="spellEnd"/>
       <w:r>
         <w:t xml:space="preserve"> </w:t>
       </w:r>
@@ -63,23 +61,7 @@
           <w:rFonts w:hint="eastAsia"/>
           <w:sz w:val="22"/>
         </w:rPr>
-        <w:t>模拟</w:t>
-      </w:r>
-      <w:proofErr w:type="spellStart"/>
-      <w:r>
-        <w:rPr>
-          <w:rFonts w:hint="eastAsia"/>
-          <w:sz w:val="22"/>
-        </w:rPr>
-        <w:t>pbft</w:t>
-      </w:r>
-      <w:proofErr w:type="spellEnd"/>
-      <w:r>
-        <w:rPr>
-          <w:rFonts w:hint="eastAsia"/>
-          <w:sz w:val="22"/>
-        </w:rPr>
-        <w:t>共识的过程</w:t>
+        <w:t>模拟pbft共识的过程</w:t>
       </w:r>
     </w:p>
     <w:p>
@@ -268,21 +250,7 @@
         <w:rPr>
           <w:rFonts w:hint="eastAsia"/>
         </w:rPr>
-        <w:t>这个系统是用来模拟分片网络的。虽然挂着个区块链分片系统的名字，但这里使用到的是</w:t>
-      </w:r>
-      <w:proofErr w:type="spellStart"/>
-      <w:r>
-        <w:rPr>
-          <w:rFonts w:hint="eastAsia"/>
-        </w:rPr>
-        <w:t>pbft</w:t>
-      </w:r>
-      <w:proofErr w:type="spellEnd"/>
-      <w:r>
-        <w:rPr>
-          <w:rFonts w:hint="eastAsia"/>
-        </w:rPr>
-        <w:t>共识技术，并不打算实现区块链的挖矿部分。当然也可以实现，但是这个是后续工作了，目前我们的工作不需要挖矿或者区块链验证部分。</w:t>
+        <w:t>这个系统是用来模拟分片网络的。虽然挂着个区块链分片系统的名字，但这里使用到的是pbft共识技术，并不打算实现区块链的挖矿部分。当然也可以实现，但是这个是后续工作了，目前我们的工作不需要挖矿或者区块链验证部分。</w:t>
       </w:r>
     </w:p>
     <w:p/>
@@ -323,32 +291,16 @@
         <w:rPr>
           <w:rFonts w:hint="eastAsia"/>
         </w:rPr>
-        <w:t>参考了</w:t>
-      </w:r>
-      <w:proofErr w:type="spellStart"/>
-      <w:r>
-        <w:rPr>
-          <w:rFonts w:hint="eastAsia"/>
-        </w:rPr>
-        <w:t>Fisco</w:t>
-      </w:r>
-      <w:proofErr w:type="spellEnd"/>
+        <w:t>参考了Fisco</w:t>
+      </w:r>
       <w:r>
         <w:t xml:space="preserve"> </w:t>
       </w:r>
-      <w:proofErr w:type="spellStart"/>
-      <w:r>
-        <w:rPr>
-          <w:rFonts w:hint="eastAsia"/>
-        </w:rPr>
-        <w:t>Bcos</w:t>
-      </w:r>
-      <w:proofErr w:type="spellEnd"/>
-      <w:r>
-        <w:rPr>
-          <w:rFonts w:hint="eastAsia"/>
-        </w:rPr>
-        <w:t>的设计</w:t>
+      <w:r>
+        <w:rPr>
+          <w:rFonts w:hint="eastAsia"/>
+        </w:rPr>
+        <w:t>Bcos的设计</w:t>
       </w:r>
     </w:p>
     <w:p>
@@ -471,36 +423,20 @@
         <w:rPr>
           <w:rFonts w:hint="eastAsia"/>
         </w:rPr>
-        <w:t>目前</w:t>
-      </w:r>
-      <w:proofErr w:type="spellStart"/>
-      <w:r>
-        <w:rPr>
-          <w:rFonts w:hint="eastAsia"/>
-        </w:rPr>
-        <w:t>PBFTSealer</w:t>
-      </w:r>
-      <w:proofErr w:type="spellEnd"/>
-      <w:r>
-        <w:rPr>
-          <w:rFonts w:hint="eastAsia"/>
-        </w:rPr>
-        <w:t>跟Primary合并了，负责的功能以及流程如下：</w:t>
-      </w:r>
-    </w:p>
-    <w:p>
-      <w:bookmarkStart w:id="0" w:name="_GoBack"/>
-      <w:bookmarkEnd w:id="0"/>
+        <w:t>目前PBFTSealer跟Primary合并了，负责的功能以及流程如下：</w:t>
+      </w:r>
+    </w:p>
+    <w:p>
       <w:r>
         <w:rPr>
           <w:noProof/>
         </w:rPr>
         <w:lastRenderedPageBreak/>
         <w:drawing>
-          <wp:inline distT="0" distB="0" distL="0" distR="0" wp14:anchorId="589C3C57" wp14:editId="00E4A719">
-            <wp:extent cx="5274310" cy="2593975"/>
-            <wp:effectExtent l="0" t="0" r="2540" b="0"/>
-            <wp:docPr id="3" name="图片 3"/>
+          <wp:inline distT="0" distB="0" distL="0" distR="0" wp14:anchorId="195FB339" wp14:editId="0CF43E21">
+            <wp:extent cx="5274310" cy="3085465"/>
+            <wp:effectExtent l="0" t="0" r="2540" b="635"/>
+            <wp:docPr id="5" name="图片 5"/>
             <wp:cNvGraphicFramePr>
               <a:graphicFrameLocks xmlns:a="http://schemas.openxmlformats.org/drawingml/2006/main" noChangeAspect="1"/>
             </wp:cNvGraphicFramePr>
@@ -520,7 +456,7 @@
                   <pic:spPr>
                     <a:xfrm>
                       <a:off x="0" y="0"/>
-                      <a:ext cx="5274310" cy="2593975"/>
+                      <a:ext cx="5274310" cy="3085465"/>
                     </a:xfrm>
                     <a:prstGeom prst="rect">
                       <a:avLst/>
@@ -574,6 +510,7 @@
         <w:ind w:firstLineChars="0"/>
         <w:rPr>
           <w:b/>
+          <w:strike/>
           <w:sz w:val="24"/>
         </w:rPr>
       </w:pPr>
@@ -581,15 +518,22 @@
         <w:rPr>
           <w:rFonts w:hint="eastAsia"/>
           <w:b/>
+          <w:strike/>
           <w:sz w:val="24"/>
         </w:rPr>
         <w:t>数组模拟</w:t>
       </w:r>
     </w:p>
     <w:p>
-      <w:r>
-        <w:rPr>
-          <w:rFonts w:hint="eastAsia"/>
+      <w:pPr>
+        <w:rPr>
+          <w:strike/>
+        </w:rPr>
+      </w:pPr>
+      <w:r>
+        <w:rPr>
+          <w:rFonts w:hint="eastAsia"/>
+          <w:strike/>
         </w:rPr>
         <w:t>目前进度：</w:t>
       </w:r>
@@ -602,26 +546,16 @@
           <w:numId w:val="10"/>
         </w:numPr>
         <w:ind w:firstLineChars="0"/>
-      </w:pPr>
-      <w:r>
-        <w:rPr>
-          <w:rFonts w:hint="eastAsia"/>
-        </w:rPr>
-        <w:t>实现</w:t>
-      </w:r>
-      <w:proofErr w:type="spellStart"/>
-      <w:r>
-        <w:rPr>
-          <w:rFonts w:hint="eastAsia"/>
-        </w:rPr>
-        <w:t>pbft</w:t>
-      </w:r>
-      <w:proofErr w:type="spellEnd"/>
-      <w:r>
-        <w:rPr>
-          <w:rFonts w:hint="eastAsia"/>
-        </w:rPr>
-        <w:t>的共识过程</w:t>
+        <w:rPr>
+          <w:strike/>
+        </w:rPr>
+      </w:pPr>
+      <w:r>
+        <w:rPr>
+          <w:rFonts w:hint="eastAsia"/>
+          <w:strike/>
+        </w:rPr>
+        <w:t>实现pbft的共识过程</w:t>
       </w:r>
     </w:p>
     <w:p>
@@ -632,19 +566,35 @@
           <w:numId w:val="10"/>
         </w:numPr>
         <w:ind w:firstLineChars="0"/>
-      </w:pPr>
-      <w:r>
-        <w:rPr>
-          <w:rFonts w:hint="eastAsia"/>
+        <w:rPr>
+          <w:strike/>
+        </w:rPr>
+      </w:pPr>
+      <w:r>
+        <w:rPr>
+          <w:rFonts w:hint="eastAsia"/>
+          <w:strike/>
         </w:rPr>
         <w:t>实现每个节点/客户端的工作目录、各自的日志记录</w:t>
       </w:r>
     </w:p>
-    <w:p/>
-    <w:p>
-      <w:r>
-        <w:rPr>
-          <w:rFonts w:hint="eastAsia"/>
+    <w:p>
+      <w:pPr>
+        <w:rPr>
+          <w:strike/>
+        </w:rPr>
+      </w:pPr>
+    </w:p>
+    <w:p>
+      <w:pPr>
+        <w:rPr>
+          <w:strike/>
+        </w:rPr>
+      </w:pPr>
+      <w:r>
+        <w:rPr>
+          <w:rFonts w:hint="eastAsia"/>
+          <w:strike/>
         </w:rPr>
         <w:t>待实现：</w:t>
       </w:r>
@@ -657,37 +607,29 @@
           <w:numId w:val="11"/>
         </w:numPr>
         <w:ind w:firstLineChars="0"/>
-      </w:pPr>
-      <w:proofErr w:type="spellStart"/>
-      <w:r>
-        <w:rPr>
-          <w:rFonts w:hint="eastAsia"/>
-        </w:rPr>
-        <w:t>pbft</w:t>
-      </w:r>
-      <w:proofErr w:type="spellEnd"/>
-      <w:r>
-        <w:rPr>
-          <w:rFonts w:hint="eastAsia"/>
-        </w:rPr>
-        <w:t>加入拜占庭节点后，超过</w:t>
-      </w:r>
-      <w:r>
+        <w:rPr>
+          <w:strike/>
+        </w:rPr>
+      </w:pPr>
+      <w:r>
+        <w:rPr>
+          <w:rFonts w:hint="eastAsia"/>
+          <w:strike/>
+        </w:rPr>
+        <w:t>pbft加入拜占庭节点后，超过</w:t>
+      </w:r>
+      <w:r>
+        <w:rPr>
+          <w:strike/>
+        </w:rPr>
         <w:t>f</w:t>
       </w:r>
-      <w:proofErr w:type="gramStart"/>
-      <w:r>
-        <w:rPr>
-          <w:rFonts w:hint="eastAsia"/>
-        </w:rPr>
-        <w:t>应无法</w:t>
-      </w:r>
-      <w:proofErr w:type="gramEnd"/>
-      <w:r>
-        <w:rPr>
-          <w:rFonts w:hint="eastAsia"/>
-        </w:rPr>
-        <w:t>达成共识</w:t>
+      <w:r>
+        <w:rPr>
+          <w:rFonts w:hint="eastAsia"/>
+          <w:strike/>
+        </w:rPr>
+        <w:t>应无法达成共识</w:t>
       </w:r>
     </w:p>
     <w:p>
@@ -698,10 +640,14 @@
           <w:numId w:val="11"/>
         </w:numPr>
         <w:ind w:firstLineChars="0"/>
-      </w:pPr>
-      <w:r>
-        <w:rPr>
-          <w:rFonts w:hint="eastAsia"/>
+        <w:rPr>
+          <w:strike/>
+        </w:rPr>
+      </w:pPr>
+      <w:r>
+        <w:rPr>
+          <w:rFonts w:hint="eastAsia"/>
+          <w:strike/>
         </w:rPr>
         <w:t>为每个节点完善分片系统下，节点应该有的数据结构</w:t>
       </w:r>
@@ -714,10 +660,14 @@
           <w:numId w:val="11"/>
         </w:numPr>
         <w:ind w:firstLineChars="0"/>
-      </w:pPr>
-      <w:r>
-        <w:rPr>
-          <w:rFonts w:hint="eastAsia"/>
+        <w:rPr>
+          <w:strike/>
+        </w:rPr>
+      </w:pPr>
+      <w:r>
+        <w:rPr>
+          <w:rFonts w:hint="eastAsia"/>
+          <w:strike/>
         </w:rPr>
         <w:t>分片ID</w:t>
       </w:r>
@@ -730,10 +680,14 @@
           <w:numId w:val="11"/>
         </w:numPr>
         <w:ind w:firstLineChars="0"/>
-      </w:pPr>
-      <w:r>
-        <w:rPr>
-          <w:rFonts w:hint="eastAsia"/>
+        <w:rPr>
+          <w:strike/>
+        </w:rPr>
+      </w:pPr>
+      <w:r>
+        <w:rPr>
+          <w:rFonts w:hint="eastAsia"/>
+          <w:strike/>
         </w:rPr>
         <w:t>管理地址数</w:t>
       </w:r>
@@ -746,10 +700,14 @@
           <w:numId w:val="11"/>
         </w:numPr>
         <w:ind w:firstLineChars="0"/>
-      </w:pPr>
-      <w:r>
-        <w:rPr>
-          <w:rFonts w:hint="eastAsia"/>
+        <w:rPr>
+          <w:strike/>
+        </w:rPr>
+      </w:pPr>
+      <w:r>
+        <w:rPr>
+          <w:rFonts w:hint="eastAsia"/>
+          <w:strike/>
         </w:rPr>
         <w:t>存储交易的数据库。</w:t>
       </w:r>
@@ -762,25 +720,45 @@
           <w:numId w:val="11"/>
         </w:numPr>
         <w:ind w:firstLineChars="0"/>
-      </w:pPr>
-      <w:r>
-        <w:rPr>
-          <w:rFonts w:hint="eastAsia"/>
+        <w:rPr>
+          <w:strike/>
+        </w:rPr>
+      </w:pPr>
+      <w:r>
+        <w:rPr>
+          <w:rFonts w:hint="eastAsia"/>
+          <w:strike/>
         </w:rPr>
         <w:t xml:space="preserve">使用轻量级数据库 </w:t>
       </w:r>
       <w:r>
+        <w:rPr>
+          <w:strike/>
+        </w:rPr>
         <w:t>SQLite</w:t>
       </w:r>
       <w:r>
         <w:rPr>
           <w:rFonts w:hint="eastAsia"/>
+          <w:strike/>
         </w:rPr>
         <w:t>。</w:t>
       </w:r>
     </w:p>
-    <w:p/>
-    <w:p/>
+    <w:p>
+      <w:pPr>
+        <w:rPr>
+          <w:strike/>
+        </w:rPr>
+      </w:pPr>
+    </w:p>
+    <w:p>
+      <w:pPr>
+        <w:rPr>
+          <w:strike/>
+        </w:rPr>
+      </w:pPr>
+    </w:p>
     <w:p>
       <w:pPr>
         <w:pStyle w:val="a5"/>
@@ -791,6 +769,7 @@
         <w:ind w:firstLineChars="0"/>
         <w:rPr>
           <w:b/>
+          <w:strike/>
           <w:sz w:val="24"/>
         </w:rPr>
       </w:pPr>
@@ -798,16 +777,29 @@
         <w:rPr>
           <w:rFonts w:hint="eastAsia"/>
           <w:b/>
+          <w:strike/>
           <w:sz w:val="24"/>
         </w:rPr>
         <w:t>进程仿真</w:t>
       </w:r>
     </w:p>
-    <w:p/>
-    <w:p>
-      <w:r>
-        <w:rPr>
-          <w:rFonts w:hint="eastAsia"/>
+    <w:p>
+      <w:pPr>
+        <w:rPr>
+          <w:strike/>
+        </w:rPr>
+      </w:pPr>
+    </w:p>
+    <w:p>
+      <w:pPr>
+        <w:rPr>
+          <w:strike/>
+        </w:rPr>
+      </w:pPr>
+      <w:r>
+        <w:rPr>
+          <w:rFonts w:hint="eastAsia"/>
+          <w:strike/>
         </w:rPr>
         <w:t>待实现：</w:t>
       </w:r>
@@ -820,19 +812,27 @@
           <w:numId w:val="12"/>
         </w:numPr>
         <w:ind w:firstLineChars="0"/>
-      </w:pPr>
-      <w:r>
-        <w:rPr>
-          <w:rFonts w:hint="eastAsia"/>
+        <w:rPr>
+          <w:strike/>
+        </w:rPr>
+      </w:pPr>
+      <w:r>
+        <w:rPr>
+          <w:rFonts w:hint="eastAsia"/>
+          <w:strike/>
         </w:rPr>
         <w:t>节点之间的通信应由数组模拟改成 socket</w:t>
       </w:r>
       <w:r>
+        <w:rPr>
+          <w:strike/>
+        </w:rPr>
         <w:t xml:space="preserve"> </w:t>
       </w:r>
       <w:r>
         <w:rPr>
           <w:rFonts w:hint="eastAsia"/>
+          <w:strike/>
         </w:rPr>
         <w:t>发包</w:t>
       </w:r>
@@ -845,48 +845,48 @@
           <w:numId w:val="12"/>
         </w:numPr>
         <w:ind w:firstLineChars="0"/>
-      </w:pPr>
-      <w:r>
-        <w:rPr>
-          <w:rFonts w:hint="eastAsia"/>
+        <w:rPr>
+          <w:strike/>
+        </w:rPr>
+      </w:pPr>
+      <w:r>
+        <w:rPr>
+          <w:rFonts w:hint="eastAsia"/>
+          <w:strike/>
         </w:rPr>
         <w:t>接口</w:t>
       </w:r>
       <w:r>
         <w:rPr>
           <w:rFonts w:hint="eastAsia"/>
+          <w:strike/>
         </w:rPr>
         <w:t>统一</w:t>
       </w:r>
       <w:r>
         <w:rPr>
           <w:rFonts w:hint="eastAsia"/>
+          <w:strike/>
         </w:rPr>
         <w:t>使用</w:t>
       </w:r>
       <w:r>
         <w:rPr>
           <w:rFonts w:hint="eastAsia"/>
-        </w:rPr>
-        <w:t xml:space="preserve"> </w:t>
-      </w:r>
-      <w:proofErr w:type="spellStart"/>
-      <w:r>
-        <w:rPr>
-          <w:rFonts w:hint="eastAsia"/>
-        </w:rPr>
-        <w:t>send</w:t>
-      </w:r>
-      <w:r>
-        <w:t>Msg</w:t>
-      </w:r>
-      <w:proofErr w:type="spellEnd"/>
-      <w:r>
-        <w:t>()</w:t>
-      </w:r>
-      <w:r>
-        <w:rPr>
-          <w:rFonts w:hint="eastAsia"/>
+          <w:strike/>
+        </w:rPr>
+        <w:t xml:space="preserve"> send</w:t>
+      </w:r>
+      <w:r>
+        <w:rPr>
+          <w:strike/>
+        </w:rPr>
+        <w:t>Msg()</w:t>
+      </w:r>
+      <w:r>
+        <w:rPr>
+          <w:rFonts w:hint="eastAsia"/>
+          <w:strike/>
         </w:rPr>
         <w:t>，可以直接使用数组模拟的代码</w:t>
       </w:r>
@@ -899,10 +899,14 @@
           <w:numId w:val="12"/>
         </w:numPr>
         <w:ind w:firstLineChars="0"/>
-      </w:pPr>
-      <w:r>
-        <w:rPr>
-          <w:rFonts w:hint="eastAsia"/>
+        <w:rPr>
+          <w:strike/>
+        </w:rPr>
+      </w:pPr>
+      <w:r>
+        <w:rPr>
+          <w:rFonts w:hint="eastAsia"/>
+          <w:strike/>
         </w:rPr>
         <w:t>客户端的发包信息要打包交易</w:t>
       </w:r>
@@ -915,19 +919,27 @@
           <w:numId w:val="12"/>
         </w:numPr>
         <w:ind w:firstLineChars="0"/>
-      </w:pPr>
-      <w:r>
-        <w:rPr>
-          <w:rFonts w:hint="eastAsia"/>
+        <w:rPr>
+          <w:strike/>
+        </w:rPr>
+      </w:pPr>
+      <w:r>
+        <w:rPr>
+          <w:rFonts w:hint="eastAsia"/>
+          <w:strike/>
         </w:rPr>
         <w:t>交易信息应尽可能简单，F</w:t>
       </w:r>
       <w:r>
+        <w:rPr>
+          <w:strike/>
+        </w:rPr>
         <w:t>rom, To, Value</w:t>
       </w:r>
       <w:r>
         <w:rPr>
           <w:rFonts w:hint="eastAsia"/>
+          <w:strike/>
         </w:rPr>
         <w:t>即可。</w:t>
       </w:r>
@@ -940,10 +952,14 @@
           <w:numId w:val="12"/>
         </w:numPr>
         <w:ind w:firstLineChars="0"/>
-      </w:pPr>
-      <w:r>
-        <w:rPr>
-          <w:rFonts w:hint="eastAsia"/>
+        <w:rPr>
+          <w:strike/>
+        </w:rPr>
+      </w:pPr>
+      <w:r>
+        <w:rPr>
+          <w:rFonts w:hint="eastAsia"/>
+          <w:strike/>
         </w:rPr>
         <w:t>消息队列</w:t>
       </w:r>
@@ -956,30 +972,22 @@
           <w:numId w:val="12"/>
         </w:numPr>
         <w:ind w:firstLineChars="0"/>
-      </w:pPr>
-      <w:r>
-        <w:rPr>
-          <w:rFonts w:hint="eastAsia"/>
-        </w:rPr>
-        <w:t>节点的服务</w:t>
-      </w:r>
-      <w:proofErr w:type="gramStart"/>
-      <w:r>
-        <w:rPr>
-          <w:rFonts w:hint="eastAsia"/>
-        </w:rPr>
-        <w:t>端收到</w:t>
-      </w:r>
-      <w:proofErr w:type="gramEnd"/>
-      <w:r>
-        <w:rPr>
-          <w:rFonts w:hint="eastAsia"/>
-        </w:rPr>
-        <w:t>Msg之后，需要将消息放到某个队列里面，然后主线程开一个东西去处理这个消息队列</w:t>
-      </w:r>
-      <w:r>
-        <w:rPr>
-          <w:rFonts w:hint="eastAsia"/>
+        <w:rPr>
+          <w:strike/>
+        </w:rPr>
+      </w:pPr>
+      <w:r>
+        <w:rPr>
+          <w:rFonts w:hint="eastAsia"/>
+          <w:strike/>
+        </w:rPr>
+        <w:lastRenderedPageBreak/>
+        <w:t>节点的服务端收到Msg之后，需要将消息放到某个队列里面，然后主线程开一个东西去处理这个消息队列</w:t>
+      </w:r>
+      <w:r>
+        <w:rPr>
+          <w:rFonts w:hint="eastAsia"/>
+          <w:strike/>
         </w:rPr>
         <w:t>。</w:t>
       </w:r>
@@ -992,153 +1000,197 @@
           <w:numId w:val="12"/>
         </w:numPr>
         <w:ind w:firstLineChars="0"/>
-      </w:pPr>
-      <w:r>
-        <w:rPr>
-          <w:rFonts w:hint="eastAsia"/>
-        </w:rPr>
-        <w:lastRenderedPageBreak/>
-        <w:t>使用了</w:t>
-      </w:r>
-      <w:proofErr w:type="spellStart"/>
-      <w:r>
-        <w:rPr>
-          <w:rFonts w:hint="eastAsia"/>
-        </w:rPr>
-        <w:t>Netty</w:t>
-      </w:r>
-      <w:proofErr w:type="spellEnd"/>
-      <w:r>
-        <w:rPr>
-          <w:rFonts w:hint="eastAsia"/>
-        </w:rPr>
-        <w:t>来传递消息，</w:t>
-      </w:r>
-      <w:proofErr w:type="spellStart"/>
-      <w:r>
-        <w:rPr>
-          <w:rFonts w:hint="eastAsia"/>
-        </w:rPr>
-        <w:t>netty</w:t>
-      </w:r>
-      <w:proofErr w:type="spellEnd"/>
-      <w:r>
-        <w:rPr>
-          <w:rFonts w:hint="eastAsia"/>
-        </w:rPr>
-        <w:t>有channel跟pipeline两个关键结构，channel处理I</w:t>
-      </w:r>
-      <w:r>
+        <w:rPr>
+          <w:strike/>
+        </w:rPr>
+      </w:pPr>
+      <w:r>
+        <w:rPr>
+          <w:rFonts w:hint="eastAsia"/>
+          <w:strike/>
+        </w:rPr>
+        <w:t>使用了Netty来传递消息，netty有channel跟pipeline两个关键结构，channel处理I</w:t>
+      </w:r>
+      <w:r>
+        <w:rPr>
+          <w:strike/>
+        </w:rPr>
         <w:t>/O</w:t>
       </w:r>
       <w:r>
         <w:rPr>
           <w:rFonts w:hint="eastAsia"/>
+          <w:strike/>
         </w:rPr>
         <w:t>事件，并将事件转发到其所属的pipeline中的下一个handler。</w:t>
       </w:r>
     </w:p>
-    <w:p/>
-    <w:p>
-      <w:r>
-        <w:rPr>
-          <w:rFonts w:hint="eastAsia"/>
+    <w:p>
+      <w:pPr>
+        <w:rPr>
+          <w:strike/>
+        </w:rPr>
+      </w:pPr>
+    </w:p>
+    <w:p>
+      <w:pPr>
+        <w:rPr>
+          <w:strike/>
+        </w:rPr>
+      </w:pPr>
+      <w:r>
+        <w:rPr>
+          <w:rFonts w:hint="eastAsia"/>
+          <w:strike/>
         </w:rPr>
         <w:t>回滚：</w:t>
       </w:r>
     </w:p>
     <w:p>
-      <w:r>
-        <w:rPr>
-          <w:rFonts w:hint="eastAsia"/>
+      <w:pPr>
+        <w:rPr>
+          <w:strike/>
+        </w:rPr>
+      </w:pPr>
+      <w:r>
+        <w:rPr>
+          <w:rFonts w:hint="eastAsia"/>
+          <w:strike/>
         </w:rPr>
         <w:t>实现以上功能后，应该回到数组模拟开发 Coordinator</w:t>
       </w:r>
       <w:r>
+        <w:rPr>
+          <w:strike/>
+        </w:rPr>
         <w:t xml:space="preserve"> </w:t>
       </w:r>
       <w:r>
         <w:rPr>
           <w:rFonts w:hint="eastAsia"/>
+          <w:strike/>
         </w:rPr>
         <w:t>算法，而不是进入物理部署。</w:t>
       </w:r>
     </w:p>
     <w:p>
-      <w:r>
-        <w:rPr>
-          <w:rFonts w:hint="eastAsia"/>
-        </w:rPr>
-        <w:t>Coordinator算法包括</w:t>
-      </w:r>
-      <w:proofErr w:type="gramStart"/>
-      <w:r>
-        <w:rPr>
-          <w:rFonts w:hint="eastAsia"/>
-        </w:rPr>
-        <w:t>灿</w:t>
-      </w:r>
-      <w:proofErr w:type="gramEnd"/>
-      <w:r>
-        <w:rPr>
-          <w:rFonts w:hint="eastAsia"/>
-        </w:rPr>
-        <w:t>林的地址分配，肖文的中间商分配（这个会更复杂）。</w:t>
-      </w:r>
-    </w:p>
-    <w:p/>
-    <w:p>
-      <w:r>
-        <w:rPr>
-          <w:rFonts w:hint="eastAsia"/>
+      <w:pPr>
+        <w:rPr>
+          <w:strike/>
+        </w:rPr>
+      </w:pPr>
+      <w:r>
+        <w:rPr>
+          <w:rFonts w:hint="eastAsia"/>
+          <w:strike/>
+        </w:rPr>
+        <w:t>Coordinator算法包括灿林的地址分配，肖文的中</w:t>
+      </w:r>
+      <w:bookmarkStart w:id="0" w:name="_GoBack"/>
+      <w:bookmarkEnd w:id="0"/>
+      <w:r>
+        <w:rPr>
+          <w:rFonts w:hint="eastAsia"/>
+          <w:strike/>
+        </w:rPr>
+        <w:t>间商分配（这个会更复杂）。</w:t>
+      </w:r>
+    </w:p>
+    <w:p>
+      <w:pPr>
+        <w:rPr>
+          <w:strike/>
+        </w:rPr>
+      </w:pPr>
+    </w:p>
+    <w:p>
+      <w:pPr>
+        <w:rPr>
+          <w:strike/>
+        </w:rPr>
+      </w:pPr>
+      <w:r>
+        <w:rPr>
+          <w:rFonts w:hint="eastAsia"/>
+          <w:strike/>
         </w:rPr>
         <w:t>网络拓扑部署：</w:t>
       </w:r>
     </w:p>
     <w:p>
-      <w:r>
-        <w:rPr>
-          <w:rFonts w:hint="eastAsia"/>
+      <w:pPr>
+        <w:rPr>
+          <w:strike/>
+        </w:rPr>
+      </w:pPr>
+      <w:r>
+        <w:rPr>
+          <w:rFonts w:hint="eastAsia"/>
+          <w:strike/>
         </w:rPr>
         <w:t>节点应该使用 IP</w:t>
       </w:r>
       <w:r>
+        <w:rPr>
+          <w:strike/>
+        </w:rPr>
         <w:t xml:space="preserve"> </w:t>
       </w:r>
       <w:r>
         <w:rPr>
           <w:rFonts w:hint="eastAsia"/>
+          <w:strike/>
         </w:rPr>
         <w:t>+</w:t>
       </w:r>
       <w:r>
+        <w:rPr>
+          <w:strike/>
+        </w:rPr>
         <w:t xml:space="preserve"> </w:t>
       </w:r>
       <w:r>
         <w:rPr>
           <w:rFonts w:hint="eastAsia"/>
+          <w:strike/>
         </w:rPr>
         <w:t>port</w:t>
       </w:r>
       <w:r>
+        <w:rPr>
+          <w:strike/>
+        </w:rPr>
         <w:t xml:space="preserve"> </w:t>
       </w:r>
       <w:r>
         <w:rPr>
           <w:rFonts w:hint="eastAsia"/>
+          <w:strike/>
         </w:rPr>
         <w:t>的方式。</w:t>
       </w:r>
     </w:p>
     <w:p>
-      <w:r>
-        <w:rPr>
-          <w:rFonts w:hint="eastAsia"/>
+      <w:pPr>
+        <w:rPr>
+          <w:strike/>
+        </w:rPr>
+      </w:pPr>
+      <w:r>
+        <w:rPr>
+          <w:rFonts w:hint="eastAsia"/>
+          <w:strike/>
         </w:rPr>
         <w:t>网络拓扑待考察。</w:t>
       </w:r>
     </w:p>
-    <w:p/>
+    <w:p>
+      <w:pPr>
+        <w:rPr>
+          <w:strike/>
+        </w:rPr>
+      </w:pPr>
+    </w:p>
     <w:p>
       <w:pPr>
         <w:pStyle w:val="a5"/>
@@ -1149,6 +1201,7 @@
         <w:ind w:firstLineChars="0"/>
         <w:rPr>
           <w:b/>
+          <w:strike/>
           <w:sz w:val="24"/>
         </w:rPr>
       </w:pPr>
@@ -1156,6 +1209,7 @@
         <w:rPr>
           <w:rFonts w:hint="eastAsia"/>
           <w:b/>
+          <w:strike/>
           <w:sz w:val="24"/>
         </w:rPr>
         <w:t>物理部署</w:t>
@@ -1169,28 +1223,62 @@
           <w:numId w:val="13"/>
         </w:numPr>
         <w:ind w:firstLineChars="0"/>
-      </w:pPr>
-      <w:r>
-        <w:rPr>
-          <w:rFonts w:hint="eastAsia"/>
+        <w:rPr>
+          <w:strike/>
+        </w:rPr>
+      </w:pPr>
+      <w:r>
+        <w:rPr>
+          <w:rFonts w:hint="eastAsia"/>
+          <w:strike/>
         </w:rPr>
         <w:t>这个不急</w:t>
       </w:r>
       <w:r>
         <w:rPr>
           <w:rFonts w:hint="eastAsia"/>
+          <w:strike/>
         </w:rPr>
         <w:t>，进程仿真若实现，基本上能够验证需要的功能</w:t>
       </w:r>
       <w:r>
         <w:rPr>
           <w:rFonts w:hint="eastAsia"/>
+          <w:strike/>
         </w:rPr>
         <w:t>，而且Coordinator算法会更加重要。</w:t>
       </w:r>
     </w:p>
+    <w:p>
+      <w:r>
+        <w:rPr>
+          <w:rFonts w:hint="eastAsia"/>
+        </w:rPr>
+        <w:t>已经完成物理部署</w:t>
+      </w:r>
+    </w:p>
+    <w:p>
+      <w:r>
+        <w:rPr>
+          <w:rFonts w:hint="eastAsia"/>
+        </w:rPr>
+        <w:t>主要完成工作，</w:t>
+      </w:r>
+      <w:r>
+        <w:t>1完成跨分片交易转发，2完成打包区块前的交易分发，3将系统从单分片改为多分片，4完成用户端代码的编写，5在阿里云上租用了服务器，成功完成单分片的物理部署，第三轮测试完成。</w:t>
+      </w:r>
+    </w:p>
     <w:p/>
-    <w:p/>
+    <w:p>
+      <w:pPr>
+        <w:rPr>
+          <w:rFonts w:hint="eastAsia"/>
+        </w:rPr>
+      </w:pPr>
+      <w:r>
+        <w:t>6将配置写在文件中，包括节点拓扑与分片规则，便于后续更改分片策略</w:t>
+      </w:r>
+    </w:p>
     <w:sectPr>
       <w:pgSz w:w="11906" w:h="16838"/>
       <w:pgMar w:top="1440" w:right="1800" w:bottom="1440" w:left="1800" w:header="851" w:footer="992" w:gutter="0"/>
@@ -1202,7 +1290,7 @@
 </file>
 
 <file path=word/endnotes.xml><?xml version="1.0" encoding="utf-8"?>
-<w:endnotes xmlns:wpc="http://schemas.microsoft.com/office/word/2010/wordprocessingCanvas" xmlns:cx="http://schemas.microsoft.com/office/drawing/2014/chartex" xmlns:cx1="http://schemas.microsoft.com/office/drawing/2015/9/8/chartex" xmlns:cx2="http://schemas.microsoft.com/office/drawing/2015/10/21/chartex" xmlns:cx3="http://schemas.microsoft.com/office/drawing/2016/5/9/chartex" xmlns:cx4="http://schemas.microsoft.com/office/drawing/2016/5/10/chartex" xmlns:cx5="http://schemas.microsoft.com/office/drawing/2016/5/11/chartex" xmlns:cx6="http://schemas.microsoft.com/office/drawing/2016/5/12/chartex" xmlns:cx7="http://schemas.microsoft.com/office/drawing/2016/5/13/chartex" xmlns:cx8="http://schemas.microsoft.com/office/drawing/2016/5/14/chartex" xmlns:mc="http://schemas.openxmlformats.org/markup-compatibility/2006" xmlns:aink="http://schemas.microsoft.com/office/drawing/2016/ink" xmlns:am3d="http://schemas.microsoft.com/office/drawing/2017/model3d" xmlns:o="urn:schemas-microsoft-com:office:office" xmlns:r="http://schemas.openxmlformats.org/officeDocument/2006/relationships" xmlns:m="http://schemas.openxmlformats.org/officeDocument/2006/math" xmlns:v="urn:schemas-microsoft-com:vml" xmlns:wp14="http://schemas.microsoft.com/office/word/2010/wordprocessingDrawing" xmlns:wp="http://schemas.openxmlformats.org/drawingml/2006/wordprocessingDrawing" xmlns:w10="urn:schemas-microsoft-com:office:word" xmlns:w="http://schemas.openxmlformats.org/wordprocessingml/2006/main" xmlns:w14="http://schemas.microsoft.com/office/word/2010/wordml" xmlns:w15="http://schemas.microsoft.com/office/word/2012/wordml" xmlns:w16cid="http://schemas.microsoft.com/office/word/2016/wordml/cid" xmlns:w16se="http://schemas.microsoft.com/office/word/2015/wordml/symex" xmlns:wpg="http://schemas.microsoft.com/office/word/2010/wordprocessingGroup" xmlns:wpi="http://schemas.microsoft.com/office/word/2010/wordprocessingInk" xmlns:wne="http://schemas.microsoft.com/office/word/2006/wordml" xmlns:wps="http://schemas.microsoft.com/office/word/2010/wordprocessingShape" mc:Ignorable="w14 w15 w16se w16cid wp14">
+<w:endnotes xmlns:wpc="http://schemas.microsoft.com/office/word/2010/wordprocessingCanvas" xmlns:cx="http://schemas.microsoft.com/office/drawing/2014/chartex" xmlns:mc="http://schemas.openxmlformats.org/markup-compatibility/2006" xmlns:o="urn:schemas-microsoft-com:office:office" xmlns:r="http://schemas.openxmlformats.org/officeDocument/2006/relationships" xmlns:m="http://schemas.openxmlformats.org/officeDocument/2006/math" xmlns:v="urn:schemas-microsoft-com:vml" xmlns:wp14="http://schemas.microsoft.com/office/word/2010/wordprocessingDrawing" xmlns:wp="http://schemas.openxmlformats.org/drawingml/2006/wordprocessingDrawing" xmlns:w10="urn:schemas-microsoft-com:office:word" xmlns:w="http://schemas.openxmlformats.org/wordprocessingml/2006/main" xmlns:w14="http://schemas.microsoft.com/office/word/2010/wordml" xmlns:w15="http://schemas.microsoft.com/office/word/2012/wordml" xmlns:w16se="http://schemas.microsoft.com/office/word/2015/wordml/symex" xmlns:wpg="http://schemas.microsoft.com/office/word/2010/wordprocessingGroup" xmlns:wpi="http://schemas.microsoft.com/office/word/2010/wordprocessingInk" xmlns:wne="http://schemas.microsoft.com/office/word/2006/wordml" xmlns:wps="http://schemas.microsoft.com/office/word/2010/wordprocessingShape" mc:Ignorable="w14 w15 w16se wp14">
   <w:endnote w:type="separator" w:id="-1">
     <w:p>
       <w:r>
@@ -1221,7 +1309,7 @@
 </file>
 
 <file path=word/footnotes.xml><?xml version="1.0" encoding="utf-8"?>
-<w:footnotes xmlns:wpc="http://schemas.microsoft.com/office/word/2010/wordprocessingCanvas" xmlns:cx="http://schemas.microsoft.com/office/drawing/2014/chartex" xmlns:cx1="http://schemas.microsoft.com/office/drawing/2015/9/8/chartex" xmlns:cx2="http://schemas.microsoft.com/office/drawing/2015/10/21/chartex" xmlns:cx3="http://schemas.microsoft.com/office/drawing/2016/5/9/chartex" xmlns:cx4="http://schemas.microsoft.com/office/drawing/2016/5/10/chartex" xmlns:cx5="http://schemas.microsoft.com/office/drawing/2016/5/11/chartex" xmlns:cx6="http://schemas.microsoft.com/office/drawing/2016/5/12/chartex" xmlns:cx7="http://schemas.microsoft.com/office/drawing/2016/5/13/chartex" xmlns:cx8="http://schemas.microsoft.com/office/drawing/2016/5/14/chartex" xmlns:mc="http://schemas.openxmlformats.org/markup-compatibility/2006" xmlns:aink="http://schemas.microsoft.com/office/drawing/2016/ink" xmlns:am3d="http://schemas.microsoft.com/office/drawing/2017/model3d" xmlns:o="urn:schemas-microsoft-com:office:office" xmlns:r="http://schemas.openxmlformats.org/officeDocument/2006/relationships" xmlns:m="http://schemas.openxmlformats.org/officeDocument/2006/math" xmlns:v="urn:schemas-microsoft-com:vml" xmlns:wp14="http://schemas.microsoft.com/office/word/2010/wordprocessingDrawing" xmlns:wp="http://schemas.openxmlformats.org/drawingml/2006/wordprocessingDrawing" xmlns:w10="urn:schemas-microsoft-com:office:word" xmlns:w="http://schemas.openxmlformats.org/wordprocessingml/2006/main" xmlns:w14="http://schemas.microsoft.com/office/word/2010/wordml" xmlns:w15="http://schemas.microsoft.com/office/word/2012/wordml" xmlns:w16cid="http://schemas.microsoft.com/office/word/2016/wordml/cid" xmlns:w16se="http://schemas.microsoft.com/office/word/2015/wordml/symex" xmlns:wpg="http://schemas.microsoft.com/office/word/2010/wordprocessingGroup" xmlns:wpi="http://schemas.microsoft.com/office/word/2010/wordprocessingInk" xmlns:wne="http://schemas.microsoft.com/office/word/2006/wordml" xmlns:wps="http://schemas.microsoft.com/office/word/2010/wordprocessingShape" mc:Ignorable="w14 w15 w16se w16cid wp14">
+<w:footnotes xmlns:wpc="http://schemas.microsoft.com/office/word/2010/wordprocessingCanvas" xmlns:cx="http://schemas.microsoft.com/office/drawing/2014/chartex" xmlns:mc="http://schemas.openxmlformats.org/markup-compatibility/2006" xmlns:o="urn:schemas-microsoft-com:office:office" xmlns:r="http://schemas.openxmlformats.org/officeDocument/2006/relationships" xmlns:m="http://schemas.openxmlformats.org/officeDocument/2006/math" xmlns:v="urn:schemas-microsoft-com:vml" xmlns:wp14="http://schemas.microsoft.com/office/word/2010/wordprocessingDrawing" xmlns:wp="http://schemas.openxmlformats.org/drawingml/2006/wordprocessingDrawing" xmlns:w10="urn:schemas-microsoft-com:office:word" xmlns:w="http://schemas.openxmlformats.org/wordprocessingml/2006/main" xmlns:w14="http://schemas.microsoft.com/office/word/2010/wordml" xmlns:w15="http://schemas.microsoft.com/office/word/2012/wordml" xmlns:w16se="http://schemas.microsoft.com/office/word/2015/wordml/symex" xmlns:wpg="http://schemas.microsoft.com/office/word/2010/wordprocessingGroup" xmlns:wpi="http://schemas.microsoft.com/office/word/2010/wordprocessingInk" xmlns:wne="http://schemas.microsoft.com/office/word/2006/wordml" xmlns:wps="http://schemas.microsoft.com/office/word/2010/wordprocessingShape" mc:Ignorable="w14 w15 w16se wp14">
   <w:footnote w:type="separator" w:id="-1">
     <w:p>
       <w:r>
@@ -1240,7 +1328,7 @@
 </file>
 
 <file path=word/numbering.xml><?xml version="1.0" encoding="utf-8"?>
-<w:numbering xmlns:wpc="http://schemas.microsoft.com/office/word/2010/wordprocessingCanvas" xmlns:cx="http://schemas.microsoft.com/office/drawing/2014/chartex" xmlns:cx1="http://schemas.microsoft.com/office/drawing/2015/9/8/chartex" xmlns:cx2="http://schemas.microsoft.com/office/drawing/2015/10/21/chartex" xmlns:cx3="http://schemas.microsoft.com/office/drawing/2016/5/9/chartex" xmlns:cx4="http://schemas.microsoft.com/office/drawing/2016/5/10/chartex" xmlns:cx5="http://schemas.microsoft.com/office/drawing/2016/5/11/chartex" xmlns:cx6="http://schemas.microsoft.com/office/drawing/2016/5/12/chartex" xmlns:cx7="http://schemas.microsoft.com/office/drawing/2016/5/13/chartex" xmlns:cx8="http://schemas.microsoft.com/office/drawing/2016/5/14/chartex" xmlns:mc="http://schemas.openxmlformats.org/markup-compatibility/2006" xmlns:aink="http://schemas.microsoft.com/office/drawing/2016/ink" xmlns:am3d="http://schemas.microsoft.com/office/drawing/2017/model3d" xmlns:o="urn:schemas-microsoft-com:office:office" xmlns:r="http://schemas.openxmlformats.org/officeDocument/2006/relationships" xmlns:m="http://schemas.openxmlformats.org/officeDocument/2006/math" xmlns:v="urn:schemas-microsoft-com:vml" xmlns:wp14="http://schemas.microsoft.com/office/word/2010/wordprocessingDrawing" xmlns:wp="http://schemas.openxmlformats.org/drawingml/2006/wordprocessingDrawing" xmlns:w10="urn:schemas-microsoft-com:office:word" xmlns:w="http://schemas.openxmlformats.org/wordprocessingml/2006/main" xmlns:w14="http://schemas.microsoft.com/office/word/2010/wordml" xmlns:w15="http://schemas.microsoft.com/office/word/2012/wordml" xmlns:w16cid="http://schemas.microsoft.com/office/word/2016/wordml/cid" xmlns:w16se="http://schemas.microsoft.com/office/word/2015/wordml/symex" xmlns:wpg="http://schemas.microsoft.com/office/word/2010/wordprocessingGroup" xmlns:wpi="http://schemas.microsoft.com/office/word/2010/wordprocessingInk" xmlns:wne="http://schemas.microsoft.com/office/word/2006/wordml" xmlns:wps="http://schemas.microsoft.com/office/word/2010/wordprocessingShape" mc:Ignorable="w14 w15 w16se w16cid wp14">
+<w:numbering xmlns:wpc="http://schemas.microsoft.com/office/word/2010/wordprocessingCanvas" xmlns:cx="http://schemas.microsoft.com/office/drawing/2014/chartex" xmlns:mc="http://schemas.openxmlformats.org/markup-compatibility/2006" xmlns:o="urn:schemas-microsoft-com:office:office" xmlns:r="http://schemas.openxmlformats.org/officeDocument/2006/relationships" xmlns:m="http://schemas.openxmlformats.org/officeDocument/2006/math" xmlns:v="urn:schemas-microsoft-com:vml" xmlns:wp14="http://schemas.microsoft.com/office/word/2010/wordprocessingDrawing" xmlns:wp="http://schemas.openxmlformats.org/drawingml/2006/wordprocessingDrawing" xmlns:w10="urn:schemas-microsoft-com:office:word" xmlns:w="http://schemas.openxmlformats.org/wordprocessingml/2006/main" xmlns:w14="http://schemas.microsoft.com/office/word/2010/wordml" xmlns:w15="http://schemas.microsoft.com/office/word/2012/wordml" xmlns:w16se="http://schemas.microsoft.com/office/word/2015/wordml/symex" xmlns:wpg="http://schemas.microsoft.com/office/word/2010/wordprocessingGroup" xmlns:wpi="http://schemas.microsoft.com/office/word/2010/wordprocessingInk" xmlns:wne="http://schemas.microsoft.com/office/word/2006/wordml" xmlns:wps="http://schemas.microsoft.com/office/word/2010/wordprocessingShape" mc:Ignorable="w14 w15 w16se wp14">
   <w:abstractNum w:abstractNumId="0" w15:restartNumberingAfterBreak="0">
     <w:nsid w:val="02C73F5C"/>
     <w:multiLevelType w:val="hybridMultilevel"/>
@@ -2625,7 +2713,7 @@
 </file>
 
 <file path=word/styles.xml><?xml version="1.0" encoding="utf-8"?>
-<w:styles xmlns:mc="http://schemas.openxmlformats.org/markup-compatibility/2006" xmlns:r="http://schemas.openxmlformats.org/officeDocument/2006/relationships" xmlns:w="http://schemas.openxmlformats.org/wordprocessingml/2006/main" xmlns:w14="http://schemas.microsoft.com/office/word/2010/wordml" xmlns:w15="http://schemas.microsoft.com/office/word/2012/wordml" xmlns:w16cid="http://schemas.microsoft.com/office/word/2016/wordml/cid" xmlns:w16se="http://schemas.microsoft.com/office/word/2015/wordml/symex" mc:Ignorable="w14 w15 w16se w16cid">
+<w:styles xmlns:mc="http://schemas.openxmlformats.org/markup-compatibility/2006" xmlns:r="http://schemas.openxmlformats.org/officeDocument/2006/relationships" xmlns:w="http://schemas.openxmlformats.org/wordprocessingml/2006/main" xmlns:w14="http://schemas.microsoft.com/office/word/2010/wordml" xmlns:w15="http://schemas.microsoft.com/office/word/2012/wordml" xmlns:w16se="http://schemas.microsoft.com/office/word/2015/wordml/symex" mc:Ignorable="w14 w15 w16se">
   <w:docDefaults>
     <w:rPrDefault>
       <w:rPr>
@@ -2638,7 +2726,7 @@
     </w:rPrDefault>
     <w:pPrDefault/>
   </w:docDefaults>
-  <w:latentStyles w:defLockedState="0" w:defUIPriority="99" w:defSemiHidden="0" w:defUnhideWhenUsed="0" w:defQFormat="0" w:count="375">
+  <w:latentStyles w:defLockedState="0" w:defUIPriority="99" w:defSemiHidden="0" w:defUnhideWhenUsed="0" w:defQFormat="0" w:count="371">
     <w:lsdException w:name="Normal" w:uiPriority="0" w:qFormat="1"/>
     <w:lsdException w:name="heading 1" w:uiPriority="9" w:qFormat="1"/>
     <w:lsdException w:name="heading 2" w:semiHidden="1" w:uiPriority="9" w:unhideWhenUsed="1" w:qFormat="1"/>
@@ -2744,6 +2832,7 @@
     <w:lsdException w:name="HTML Sample" w:semiHidden="1" w:unhideWhenUsed="1"/>
     <w:lsdException w:name="HTML Typewriter" w:semiHidden="1" w:unhideWhenUsed="1"/>
     <w:lsdException w:name="HTML Variable" w:semiHidden="1" w:unhideWhenUsed="1"/>
+    <w:lsdException w:name="Normal Table" w:semiHidden="1" w:unhideWhenUsed="1"/>
     <w:lsdException w:name="annotation subject" w:semiHidden="1" w:unhideWhenUsed="1"/>
     <w:lsdException w:name="No List" w:semiHidden="1" w:unhideWhenUsed="1"/>
     <w:lsdException w:name="Outline List 1" w:semiHidden="1" w:unhideWhenUsed="1"/>
@@ -2787,8 +2876,10 @@
     <w:lsdException w:name="Table Elegant" w:semiHidden="1" w:unhideWhenUsed="1"/>
     <w:lsdException w:name="Table Professional" w:semiHidden="1" w:unhideWhenUsed="1"/>
     <w:lsdException w:name="Table Subtle 1" w:semiHidden="1" w:unhideWhenUsed="1"/>
+    <w:lsdException w:name="Table Subtle 2" w:semiHidden="1" w:unhideWhenUsed="1"/>
     <w:lsdException w:name="Table Web 1" w:semiHidden="1" w:unhideWhenUsed="1"/>
     <w:lsdException w:name="Table Web 2" w:semiHidden="1" w:unhideWhenUsed="1"/>
+    <w:lsdException w:name="Table Web 3" w:semiHidden="1" w:unhideWhenUsed="1"/>
     <w:lsdException w:name="Balloon Text" w:semiHidden="1" w:unhideWhenUsed="1"/>
     <w:lsdException w:name="Table Grid" w:uiPriority="39"/>
     <w:lsdException w:name="Table Theme" w:semiHidden="1" w:unhideWhenUsed="1"/>
@@ -3007,10 +3098,6 @@
     <w:lsdException w:name="List Table 5 Dark Accent 6" w:uiPriority="50"/>
     <w:lsdException w:name="List Table 6 Colorful Accent 6" w:uiPriority="51"/>
     <w:lsdException w:name="List Table 7 Colorful Accent 6" w:uiPriority="52"/>
-    <w:lsdException w:name="Mention" w:semiHidden="1" w:unhideWhenUsed="1"/>
-    <w:lsdException w:name="Smart Hyperlink" w:semiHidden="1" w:unhideWhenUsed="1"/>
-    <w:lsdException w:name="Hashtag" w:semiHidden="1" w:unhideWhenUsed="1"/>
-    <w:lsdException w:name="Unresolved Mention" w:semiHidden="1" w:unhideWhenUsed="1"/>
   </w:latentStyles>
   <w:style w:type="paragraph" w:default="1" w:styleId="a">
     <w:name w:val="Normal"/>
